--- a/合同/易事装进销存系统开发合同2.docx
+++ b/合同/易事装进销存系统开发合同2.docx
@@ -1,6 +1,6 @@
 
 <file path=word/document.xml><?xml version="1.0" encoding="utf-8"?>
-<w:document xmlns:ve="http://schemas.openxmlformats.org/markup-compatibility/2006" xmlns:o="urn:schemas-microsoft-com:office:office" xmlns:r="http://schemas.openxmlformats.org/officeDocument/2006/relationships" xmlns:m="http://schemas.openxmlformats.org/officeDocument/2006/math" xmlns:v="urn:schemas-microsoft-com:vml" xmlns:wp="http://schemas.openxmlformats.org/drawingml/2006/wordprocessingDrawing" xmlns:w10="urn:schemas-microsoft-com:office:word" xmlns:w="http://schemas.openxmlformats.org/wordprocessingml/2006/main" xmlns:wne="http://schemas.microsoft.com/office/word/2006/wordml">
+<w:document xmlns:wpc="http://schemas.microsoft.com/office/word/2010/wordprocessingCanvas" xmlns:mc="http://schemas.openxmlformats.org/markup-compatibility/2006" xmlns:o="urn:schemas-microsoft-com:office:office" xmlns:r="http://schemas.openxmlformats.org/officeDocument/2006/relationships" xmlns:m="http://schemas.openxmlformats.org/officeDocument/2006/math" xmlns:v="urn:schemas-microsoft-com:vml" xmlns:wp14="http://schemas.microsoft.com/office/word/2010/wordprocessingDrawing" xmlns:wp="http://schemas.openxmlformats.org/drawingml/2006/wordprocessingDrawing" xmlns:w="http://schemas.openxmlformats.org/wordprocessingml/2006/main" xmlns:w14="http://schemas.microsoft.com/office/word/2010/wordml" xmlns:w10="urn:schemas-microsoft-com:office:word" xmlns:w15="http://schemas.microsoft.com/office/word/2012/wordml" xmlns:wpg="http://schemas.microsoft.com/office/word/2010/wordprocessingGroup" xmlns:wpi="http://schemas.microsoft.com/office/word/2010/wordprocessingInk" xmlns:wne="http://schemas.microsoft.com/office/word/2006/wordml" xmlns:wps="http://schemas.microsoft.com/office/word/2010/wordprocessingShape" mc:Ignorable="w14 w15 wp14">
   <w:background w:color="FFFFFF"/>
   <w:body>
     <w:p>
@@ -8,7 +8,7 @@
         <w:widowControl/>
         <w:jc w:val="center"/>
         <w:rPr>
-          <w:rFonts w:ascii="宋体" w:eastAsia="宋体" w:hAnsi="宋体" w:cs="宋体"/>
+          <w:rFonts w:ascii="宋体" w:hAnsi="宋体" w:eastAsia="宋体" w:cs="宋体"/>
           <w:b/>
           <w:bCs/>
           <w:kern w:val="0"/>
@@ -18,7 +18,7 @@
       </w:pPr>
       <w:r>
         <w:rPr>
-          <w:rFonts w:ascii="宋体" w:eastAsia="宋体" w:hAnsi="宋体" w:cs="宋体" w:hint="eastAsia"/>
+          <w:rFonts w:hint="eastAsia" w:ascii="宋体" w:hAnsi="宋体" w:eastAsia="宋体" w:cs="宋体"/>
           <w:b/>
           <w:bCs/>
           <w:kern w:val="0"/>
@@ -33,73 +33,64 @@
         <w:widowControl/>
         <w:jc w:val="left"/>
         <w:rPr>
-          <w:rFonts w:ascii="宋体" w:eastAsia="宋体" w:hAnsi="宋体" w:cs="宋体"/>
+          <w:rFonts w:ascii="宋体" w:hAnsi="宋体" w:eastAsia="宋体" w:cs="宋体"/>
           <w:kern w:val="0"/>
           <w:sz w:val="24"/>
         </w:rPr>
       </w:pPr>
-      <w:bookmarkStart w:id="0" w:name="_GoBack"/>
-      <w:bookmarkEnd w:id="0"/>
-    </w:p>
-    <w:p>
-      <w:pPr>
-        <w:widowControl/>
-        <w:jc w:val="left"/>
-        <w:rPr>
-          <w:rFonts w:ascii="宋体" w:eastAsia="宋体" w:hAnsi="宋体" w:cs="宋体"/>
-          <w:kern w:val="0"/>
-          <w:szCs w:val="21"/>
-        </w:rPr>
-      </w:pPr>
-      <w:r>
-        <w:rPr>
-          <w:rFonts w:ascii="宋体" w:eastAsia="宋体" w:hAnsi="宋体" w:cs="宋体" w:hint="eastAsia"/>
-          <w:kern w:val="0"/>
-          <w:szCs w:val="21"/>
-        </w:rPr>
-        <w:t>甲方：</w:t>
-      </w:r>
-      <w:r>
-        <w:rPr>
-          <w:rFonts w:ascii="宋体" w:eastAsia="宋体" w:hAnsi="宋体" w:cs="宋体" w:hint="eastAsia"/>
-          <w:kern w:val="0"/>
-          <w:szCs w:val="21"/>
-        </w:rPr>
-        <w:t>佛山易事装建材安装有限公司</w:t>
-      </w:r>
-    </w:p>
-    <w:p>
-      <w:pPr>
-        <w:widowControl/>
-        <w:jc w:val="left"/>
-        <w:rPr>
-          <w:rFonts w:ascii="宋体" w:eastAsia="宋体" w:hAnsi="宋体" w:cs="宋体"/>
-          <w:kern w:val="0"/>
-          <w:szCs w:val="21"/>
-        </w:rPr>
-      </w:pPr>
-      <w:r>
-        <w:rPr>
-          <w:rFonts w:ascii="宋体" w:eastAsia="宋体" w:hAnsi="宋体" w:cs="宋体" w:hint="eastAsia"/>
+    </w:p>
+    <w:p>
+      <w:pPr>
+        <w:widowControl/>
+        <w:jc w:val="left"/>
+        <w:rPr>
+          <w:rFonts w:ascii="宋体" w:hAnsi="宋体" w:eastAsia="宋体" w:cs="宋体"/>
+          <w:kern w:val="0"/>
+          <w:szCs w:val="21"/>
+        </w:rPr>
+      </w:pPr>
+      <w:r>
+        <w:rPr>
+          <w:rFonts w:hint="eastAsia" w:ascii="宋体" w:hAnsi="宋体" w:eastAsia="宋体" w:cs="宋体"/>
+          <w:kern w:val="0"/>
+          <w:szCs w:val="21"/>
+        </w:rPr>
+        <w:t>甲方：佛山易事装建材安装有限公司</w:t>
+      </w:r>
+    </w:p>
+    <w:p>
+      <w:pPr>
+        <w:rPr>
+          <w:rFonts w:ascii="宋体" w:hAnsi="宋体" w:eastAsia="宋体" w:cs="宋体"/>
+          <w:kern w:val="0"/>
+          <w:sz w:val="24"/>
+        </w:rPr>
+      </w:pPr>
+      <w:r>
+        <w:rPr>
+          <w:rFonts w:hint="eastAsia" w:ascii="宋体" w:hAnsi="宋体" w:eastAsia="宋体" w:cs="宋体"/>
           <w:kern w:val="0"/>
           <w:szCs w:val="21"/>
         </w:rPr>
         <w:t>地址:</w:t>
       </w:r>
-    </w:p>
-    <w:p>
-      <w:pPr>
-        <w:widowControl/>
-        <w:jc w:val="left"/>
-        <w:rPr>
-          <w:rFonts w:ascii="宋体" w:eastAsia="宋体" w:hAnsi="宋体" w:cs="宋体"/>
-          <w:kern w:val="0"/>
-          <w:szCs w:val="21"/>
-        </w:rPr>
-      </w:pPr>
-      <w:r>
-        <w:rPr>
-          <w:rFonts w:ascii="宋体" w:eastAsia="宋体" w:hAnsi="宋体" w:cs="宋体" w:hint="eastAsia"/>
+      <w:r>
+        <w:t xml:space="preserve"> </w:t>
+      </w:r>
+    </w:p>
+    <w:p>
+      <w:pPr>
+        <w:widowControl/>
+        <w:jc w:val="left"/>
+        <w:rPr>
+          <w:rFonts w:ascii="宋体" w:hAnsi="宋体" w:eastAsia="宋体" w:cs="宋体"/>
+          <w:kern w:val="0"/>
+          <w:szCs w:val="21"/>
+        </w:rPr>
+      </w:pPr>
+      <w:r>
+        <w:rPr>
+          <w:rFonts w:hint="eastAsia" w:ascii="宋体" w:hAnsi="宋体" w:eastAsia="宋体" w:cs="宋体"/>
           <w:kern w:val="0"/>
           <w:szCs w:val="21"/>
         </w:rPr>
@@ -111,14 +102,14 @@
         <w:widowControl/>
         <w:jc w:val="left"/>
         <w:rPr>
-          <w:rFonts w:ascii="宋体" w:eastAsia="宋体" w:hAnsi="宋体" w:cs="宋体"/>
-          <w:kern w:val="0"/>
-          <w:szCs w:val="21"/>
-        </w:rPr>
-      </w:pPr>
-      <w:r>
-        <w:rPr>
-          <w:rFonts w:ascii="宋体" w:eastAsia="宋体" w:hAnsi="宋体" w:cs="宋体" w:hint="eastAsia"/>
+          <w:rFonts w:ascii="宋体" w:hAnsi="宋体" w:eastAsia="宋体" w:cs="宋体"/>
+          <w:kern w:val="0"/>
+          <w:szCs w:val="21"/>
+        </w:rPr>
+      </w:pPr>
+      <w:r>
+        <w:rPr>
+          <w:rFonts w:hint="eastAsia" w:ascii="宋体" w:hAnsi="宋体" w:eastAsia="宋体" w:cs="宋体"/>
           <w:kern w:val="0"/>
           <w:szCs w:val="21"/>
         </w:rPr>
@@ -130,208 +121,206 @@
         <w:widowControl/>
         <w:jc w:val="left"/>
         <w:rPr>
-          <w:rFonts w:ascii="宋体" w:eastAsia="宋体" w:hAnsi="宋体" w:cs="宋体"/>
-          <w:kern w:val="0"/>
-          <w:szCs w:val="21"/>
-        </w:rPr>
-      </w:pPr>
-    </w:p>
-    <w:p>
-      <w:pPr>
-        <w:widowControl/>
-        <w:jc w:val="left"/>
-        <w:rPr>
-          <w:rFonts w:ascii="宋体" w:eastAsia="宋体" w:hAnsi="宋体" w:cs="宋体"/>
-          <w:kern w:val="0"/>
-          <w:szCs w:val="21"/>
-        </w:rPr>
-      </w:pPr>
-      <w:r>
-        <w:rPr>
-          <w:rFonts w:ascii="宋体" w:eastAsia="宋体" w:hAnsi="宋体" w:cs="宋体" w:hint="eastAsia"/>
-          <w:kern w:val="0"/>
-          <w:szCs w:val="21"/>
-        </w:rPr>
-        <w:t>乙方：</w:t>
-      </w:r>
-      <w:r>
-        <w:rPr>
-          <w:rFonts w:ascii="宋体" w:eastAsia="宋体" w:hAnsi="宋体" w:cs="宋体" w:hint="eastAsia"/>
-          <w:kern w:val="0"/>
-          <w:szCs w:val="21"/>
-        </w:rPr>
-        <w:t>林宇翔</w:t>
-      </w:r>
-    </w:p>
-    <w:p>
-      <w:pPr>
-        <w:widowControl/>
-        <w:jc w:val="left"/>
-        <w:rPr>
-          <w:rFonts w:ascii="宋体" w:eastAsia="宋体" w:hAnsi="宋体" w:cs="宋体"/>
-          <w:kern w:val="0"/>
-          <w:szCs w:val="21"/>
-        </w:rPr>
-      </w:pPr>
-      <w:r>
-        <w:rPr>
-          <w:rFonts w:ascii="宋体" w:eastAsia="宋体" w:hAnsi="宋体" w:cs="宋体" w:hint="eastAsia"/>
+          <w:rFonts w:ascii="宋体" w:hAnsi="宋体" w:eastAsia="宋体" w:cs="宋体"/>
+          <w:kern w:val="0"/>
+          <w:szCs w:val="21"/>
+        </w:rPr>
+      </w:pPr>
+    </w:p>
+    <w:p>
+      <w:pPr>
+        <w:widowControl/>
+        <w:jc w:val="left"/>
+        <w:rPr>
+          <w:rFonts w:ascii="宋体" w:hAnsi="宋体" w:eastAsia="宋体" w:cs="宋体"/>
+          <w:kern w:val="0"/>
+          <w:szCs w:val="21"/>
+        </w:rPr>
+      </w:pPr>
+      <w:r>
+        <w:rPr>
+          <w:rFonts w:hint="eastAsia" w:ascii="宋体" w:hAnsi="宋体" w:eastAsia="宋体" w:cs="宋体"/>
+          <w:kern w:val="0"/>
+          <w:szCs w:val="21"/>
+        </w:rPr>
+        <w:t>乙方：林宇翔</w:t>
+      </w:r>
+    </w:p>
+    <w:p>
+      <w:pPr>
+        <w:widowControl/>
+        <w:jc w:val="left"/>
+        <w:rPr>
+          <w:rFonts w:ascii="宋体" w:hAnsi="宋体" w:eastAsia="宋体" w:cs="宋体"/>
+          <w:kern w:val="0"/>
+          <w:szCs w:val="21"/>
+        </w:rPr>
+      </w:pPr>
+      <w:r>
+        <w:rPr>
+          <w:rFonts w:hint="eastAsia" w:ascii="宋体" w:hAnsi="宋体" w:eastAsia="宋体" w:cs="宋体"/>
           <w:kern w:val="0"/>
           <w:szCs w:val="21"/>
         </w:rPr>
         <w:t>地址:</w:t>
       </w:r>
-    </w:p>
-    <w:p>
-      <w:pPr>
-        <w:widowControl/>
-        <w:jc w:val="left"/>
-        <w:rPr>
-          <w:rFonts w:ascii="宋体" w:eastAsia="宋体" w:hAnsi="宋体" w:cs="宋体"/>
-          <w:kern w:val="0"/>
-          <w:szCs w:val="21"/>
-        </w:rPr>
-      </w:pPr>
-      <w:r>
-        <w:rPr>
-          <w:rFonts w:ascii="宋体" w:eastAsia="宋体" w:hAnsi="宋体" w:cs="宋体" w:hint="eastAsia"/>
-          <w:kern w:val="0"/>
-          <w:szCs w:val="21"/>
-        </w:rPr>
-        <w:t>电话：</w:t>
-      </w:r>
-    </w:p>
-    <w:p>
-      <w:pPr>
-        <w:widowControl/>
-        <w:jc w:val="left"/>
-        <w:rPr>
-          <w:rFonts w:ascii="宋体" w:eastAsia="宋体" w:hAnsi="宋体" w:cs="宋体"/>
-          <w:kern w:val="0"/>
-          <w:szCs w:val="21"/>
-        </w:rPr>
-      </w:pPr>
-      <w:r>
-        <w:rPr>
-          <w:rFonts w:ascii="宋体" w:eastAsia="宋体" w:hAnsi="宋体" w:cs="宋体" w:hint="eastAsia"/>
+      <w:r>
+        <w:rPr>
+          <w:rFonts w:ascii="宋体" w:hAnsi="宋体" w:eastAsia="宋体" w:cs="宋体"/>
+          <w:kern w:val="0"/>
+          <w:sz w:val="24"/>
+        </w:rPr>
+        <w:t xml:space="preserve"> 广州市天河区棠下街道棠东文富街4巷3号603房</w:t>
+      </w:r>
+    </w:p>
+    <w:p>
+      <w:pPr>
+        <w:widowControl/>
+        <w:jc w:val="left"/>
+        <w:rPr>
+          <w:rFonts w:ascii="宋体" w:hAnsi="宋体" w:eastAsia="宋体" w:cs="宋体"/>
+          <w:kern w:val="0"/>
+          <w:szCs w:val="21"/>
+        </w:rPr>
+      </w:pPr>
+      <w:r>
+        <w:rPr>
+          <w:rFonts w:hint="eastAsia" w:ascii="宋体" w:hAnsi="宋体" w:eastAsia="宋体" w:cs="宋体"/>
+          <w:kern w:val="0"/>
+          <w:szCs w:val="21"/>
+        </w:rPr>
+        <w:t>电话：13922252592</w:t>
+      </w:r>
+    </w:p>
+    <w:p>
+      <w:pPr>
+        <w:widowControl/>
+        <w:jc w:val="left"/>
+        <w:rPr>
+          <w:rFonts w:ascii="宋体" w:hAnsi="宋体" w:eastAsia="宋体" w:cs="宋体"/>
+          <w:kern w:val="0"/>
+          <w:szCs w:val="21"/>
+        </w:rPr>
+      </w:pPr>
+      <w:r>
+        <w:rPr>
+          <w:rFonts w:hint="eastAsia" w:ascii="宋体" w:hAnsi="宋体" w:eastAsia="宋体" w:cs="宋体"/>
           <w:kern w:val="0"/>
           <w:szCs w:val="21"/>
         </w:rPr>
         <w:t>邮编：</w:t>
       </w:r>
-    </w:p>
-    <w:p>
-      <w:pPr>
-        <w:widowControl/>
-        <w:jc w:val="left"/>
-        <w:rPr>
-          <w:rFonts w:ascii="宋体" w:eastAsia="宋体" w:hAnsi="宋体" w:cs="宋体"/>
-          <w:kern w:val="0"/>
-          <w:szCs w:val="21"/>
-        </w:rPr>
-      </w:pPr>
-    </w:p>
-    <w:p>
-      <w:pPr>
-        <w:widowControl/>
-        <w:jc w:val="left"/>
-        <w:rPr>
-          <w:rFonts w:ascii="宋体" w:eastAsia="宋体" w:hAnsi="宋体" w:cs="宋体"/>
-          <w:kern w:val="0"/>
-          <w:szCs w:val="21"/>
-        </w:rPr>
-      </w:pPr>
-      <w:r>
-        <w:rPr>
-          <w:rFonts w:ascii="宋体" w:eastAsia="宋体" w:hAnsi="宋体" w:cs="宋体" w:hint="eastAsia"/>
-          <w:kern w:val="0"/>
-          <w:szCs w:val="21"/>
-        </w:rPr>
-        <w:t>丙方：</w:t>
-      </w:r>
-      <w:r>
-        <w:rPr>
-          <w:rFonts w:ascii="宋体" w:eastAsia="宋体" w:hAnsi="宋体" w:cs="宋体" w:hint="eastAsia"/>
-          <w:kern w:val="0"/>
-          <w:szCs w:val="21"/>
-        </w:rPr>
-        <w:t>谢家峰</w:t>
-      </w:r>
-    </w:p>
-    <w:p>
-      <w:pPr>
-        <w:widowControl/>
-        <w:jc w:val="left"/>
-        <w:rPr>
-          <w:rFonts w:ascii="宋体" w:eastAsia="宋体" w:hAnsi="宋体" w:cs="宋体"/>
-          <w:kern w:val="0"/>
-          <w:szCs w:val="21"/>
-        </w:rPr>
-      </w:pPr>
-      <w:r>
-        <w:rPr>
-          <w:rFonts w:ascii="宋体" w:eastAsia="宋体" w:hAnsi="宋体" w:cs="宋体" w:hint="eastAsia"/>
-          <w:kern w:val="0"/>
-          <w:szCs w:val="21"/>
-        </w:rPr>
-        <w:t>地址:</w:t>
-      </w:r>
-    </w:p>
-    <w:p>
-      <w:pPr>
-        <w:widowControl/>
-        <w:jc w:val="left"/>
-        <w:rPr>
-          <w:rFonts w:ascii="宋体" w:eastAsia="宋体" w:hAnsi="宋体" w:cs="宋体"/>
-          <w:kern w:val="0"/>
-          <w:szCs w:val="21"/>
-        </w:rPr>
-      </w:pPr>
-      <w:r>
-        <w:rPr>
-          <w:rFonts w:ascii="宋体" w:eastAsia="宋体" w:hAnsi="宋体" w:cs="宋体" w:hint="eastAsia"/>
-          <w:kern w:val="0"/>
-          <w:szCs w:val="21"/>
-        </w:rPr>
-        <w:t>电话：</w:t>
-      </w:r>
-    </w:p>
-    <w:p>
-      <w:pPr>
-        <w:widowControl/>
-        <w:jc w:val="left"/>
-        <w:rPr>
-          <w:rFonts w:ascii="宋体" w:eastAsia="宋体" w:hAnsi="宋体" w:cs="宋体"/>
-          <w:kern w:val="0"/>
-          <w:szCs w:val="21"/>
-        </w:rPr>
-      </w:pPr>
-      <w:r>
-        <w:rPr>
-          <w:rFonts w:ascii="宋体" w:eastAsia="宋体" w:hAnsi="宋体" w:cs="宋体" w:hint="eastAsia"/>
-          <w:kern w:val="0"/>
-          <w:szCs w:val="21"/>
-        </w:rPr>
-        <w:t>邮编：</w:t>
-      </w:r>
-    </w:p>
-    <w:p>
-      <w:pPr>
-        <w:widowControl/>
-        <w:jc w:val="left"/>
-        <w:rPr>
-          <w:rFonts w:ascii="宋体" w:eastAsia="宋体" w:hAnsi="宋体" w:cs="宋体"/>
-          <w:kern w:val="0"/>
-          <w:szCs w:val="21"/>
-        </w:rPr>
-      </w:pPr>
-    </w:p>
-    <w:p>
-      <w:pPr>
-        <w:widowControl/>
-        <w:jc w:val="left"/>
-        <w:rPr>
-          <w:rFonts w:ascii="宋体" w:eastAsia="宋体" w:hAnsi="宋体" w:cs="宋体"/>
+      <w:r>
+        <w:rPr>
+          <w:rFonts w:hint="eastAsia"/>
+        </w:rPr>
+        <w:t>510665</w:t>
+      </w:r>
+    </w:p>
+    <w:p>
+      <w:pPr>
+        <w:widowControl/>
+        <w:jc w:val="left"/>
+        <w:rPr>
+          <w:rFonts w:ascii="宋体" w:hAnsi="宋体" w:eastAsia="宋体" w:cs="宋体"/>
+          <w:kern w:val="0"/>
+          <w:szCs w:val="21"/>
+        </w:rPr>
+      </w:pPr>
+    </w:p>
+    <w:p>
+      <w:pPr>
+        <w:widowControl/>
+        <w:jc w:val="left"/>
+        <w:rPr>
+          <w:rFonts w:ascii="宋体" w:hAnsi="宋体" w:eastAsia="宋体" w:cs="宋体"/>
+          <w:kern w:val="0"/>
+          <w:szCs w:val="21"/>
+        </w:rPr>
+      </w:pPr>
+      <w:r>
+        <w:rPr>
+          <w:rFonts w:hint="eastAsia" w:ascii="宋体" w:hAnsi="宋体" w:eastAsia="宋体" w:cs="宋体"/>
+          <w:kern w:val="0"/>
+          <w:szCs w:val="21"/>
+        </w:rPr>
+        <w:t>丙方：谢家峰</w:t>
+      </w:r>
+    </w:p>
+    <w:p>
+      <w:pPr>
+        <w:widowControl/>
+        <w:jc w:val="left"/>
+        <w:rPr>
+          <w:rFonts w:ascii="宋体" w:hAnsi="宋体" w:eastAsia="宋体" w:cs="宋体"/>
+          <w:kern w:val="0"/>
+          <w:szCs w:val="21"/>
+        </w:rPr>
+      </w:pPr>
+      <w:r>
+        <w:rPr>
+          <w:rFonts w:hint="eastAsia" w:ascii="宋体" w:hAnsi="宋体" w:eastAsia="宋体" w:cs="宋体"/>
+          <w:kern w:val="0"/>
+          <w:szCs w:val="21"/>
+        </w:rPr>
+        <w:t>地址:广州市天河区东圃镇明珠新村明珠街23号</w:t>
+      </w:r>
+    </w:p>
+    <w:p>
+      <w:pPr>
+        <w:widowControl/>
+        <w:jc w:val="left"/>
+        <w:rPr>
+          <w:rFonts w:ascii="宋体" w:hAnsi="宋体" w:eastAsia="宋体" w:cs="宋体"/>
+          <w:kern w:val="0"/>
+          <w:szCs w:val="21"/>
+        </w:rPr>
+      </w:pPr>
+      <w:r>
+        <w:rPr>
+          <w:rFonts w:hint="eastAsia" w:ascii="宋体" w:hAnsi="宋体" w:eastAsia="宋体" w:cs="宋体"/>
+          <w:kern w:val="0"/>
+          <w:szCs w:val="21"/>
+        </w:rPr>
+        <w:t>电话：13763308776</w:t>
+      </w:r>
+    </w:p>
+    <w:p>
+      <w:pPr>
+        <w:widowControl/>
+        <w:jc w:val="left"/>
+        <w:rPr>
+          <w:rFonts w:ascii="宋体" w:hAnsi="宋体" w:eastAsia="宋体" w:cs="宋体"/>
+          <w:kern w:val="0"/>
+          <w:szCs w:val="21"/>
+        </w:rPr>
+      </w:pPr>
+      <w:r>
+        <w:rPr>
+          <w:rFonts w:hint="eastAsia" w:ascii="宋体" w:hAnsi="宋体" w:eastAsia="宋体" w:cs="宋体"/>
+          <w:kern w:val="0"/>
+          <w:szCs w:val="21"/>
+        </w:rPr>
+        <w:t>邮编：510665</w:t>
+      </w:r>
+    </w:p>
+    <w:p>
+      <w:pPr>
+        <w:widowControl/>
+        <w:jc w:val="left"/>
+        <w:rPr>
+          <w:rFonts w:ascii="宋体" w:hAnsi="宋体" w:eastAsia="宋体" w:cs="宋体"/>
+          <w:kern w:val="0"/>
+          <w:szCs w:val="21"/>
+        </w:rPr>
+      </w:pPr>
+    </w:p>
+    <w:p>
+      <w:pPr>
+        <w:widowControl/>
+        <w:jc w:val="left"/>
+        <w:rPr>
+          <w:rFonts w:ascii="宋体" w:hAnsi="宋体" w:eastAsia="宋体" w:cs="宋体"/>
           <w:kern w:val="0"/>
           <w:szCs w:val="21"/>
         </w:rPr>
@@ -343,14 +332,14 @@
         <w:ind w:firstLine="420"/>
         <w:jc w:val="left"/>
         <w:rPr>
-          <w:rFonts w:ascii="宋体" w:eastAsia="宋体" w:hAnsi="宋体" w:cs="宋体"/>
-          <w:kern w:val="0"/>
-          <w:szCs w:val="21"/>
-        </w:rPr>
-      </w:pPr>
-      <w:r>
-        <w:rPr>
-          <w:rFonts w:ascii="宋体" w:eastAsia="宋体" w:hAnsi="宋体" w:cs="宋体" w:hint="eastAsia"/>
+          <w:rFonts w:ascii="宋体" w:hAnsi="宋体" w:eastAsia="宋体" w:cs="宋体"/>
+          <w:kern w:val="0"/>
+          <w:szCs w:val="21"/>
+        </w:rPr>
+      </w:pPr>
+      <w:r>
+        <w:rPr>
+          <w:rFonts w:hint="eastAsia" w:ascii="宋体" w:hAnsi="宋体" w:eastAsia="宋体" w:cs="宋体"/>
           <w:kern w:val="0"/>
           <w:szCs w:val="21"/>
         </w:rPr>
@@ -358,7 +347,7 @@
       </w:r>
       <w:r>
         <w:rPr>
-          <w:rFonts w:ascii="宋体" w:eastAsia="宋体" w:hAnsi="宋体" w:cs="宋体" w:hint="eastAsia"/>
+          <w:rFonts w:hint="eastAsia" w:ascii="宋体" w:hAnsi="宋体" w:eastAsia="宋体" w:cs="宋体"/>
           <w:kern w:val="0"/>
           <w:szCs w:val="21"/>
           <w:u w:val="single"/>
@@ -367,27 +356,11 @@
       </w:r>
       <w:r>
         <w:rPr>
-          <w:rFonts w:ascii="宋体" w:eastAsia="宋体" w:hAnsi="宋体" w:cs="宋体" w:hint="eastAsia"/>
-          <w:kern w:val="0"/>
-          <w:szCs w:val="21"/>
-        </w:rPr>
-        <w:t>，经双方协商一致，达成如下协议，</w:t>
-      </w:r>
-      <w:r>
-        <w:rPr>
-          <w:rFonts w:ascii="宋体" w:eastAsia="宋体" w:hAnsi="宋体" w:cs="宋体" w:hint="eastAsia"/>
-          <w:kern w:val="0"/>
-          <w:szCs w:val="21"/>
-        </w:rPr>
-        <w:t>并</w:t>
-      </w:r>
-      <w:r>
-        <w:rPr>
-          <w:rFonts w:ascii="宋体" w:eastAsia="宋体" w:hAnsi="宋体" w:cs="宋体" w:hint="eastAsia"/>
-          <w:kern w:val="0"/>
-          <w:szCs w:val="21"/>
-        </w:rPr>
-        <w:t>共同遵照执行。</w:t>
+          <w:rFonts w:hint="eastAsia" w:ascii="宋体" w:hAnsi="宋体" w:eastAsia="宋体" w:cs="宋体"/>
+          <w:kern w:val="0"/>
+          <w:szCs w:val="21"/>
+        </w:rPr>
+        <w:t>，经双方协商一致，达成如下协议，并共同遵照执行。</w:t>
       </w:r>
     </w:p>
     <w:p>
@@ -396,34 +369,18 @@
         <w:ind w:firstLine="420"/>
         <w:jc w:val="left"/>
         <w:rPr>
-          <w:rFonts w:ascii="宋体" w:eastAsia="宋体" w:hAnsi="宋体" w:cs="宋体"/>
-          <w:kern w:val="0"/>
-          <w:szCs w:val="21"/>
-        </w:rPr>
-      </w:pPr>
-      <w:r>
-        <w:rPr>
-          <w:rFonts w:ascii="宋体" w:eastAsia="宋体" w:hAnsi="宋体" w:cs="宋体" w:hint="eastAsia"/>
-          <w:kern w:val="0"/>
-          <w:szCs w:val="21"/>
-        </w:rPr>
-        <w:t>同时为保证项目的顺利开发与完成,</w:t>
-      </w:r>
-      <w:r>
-        <w:rPr>
-          <w:rFonts w:ascii="宋体" w:eastAsia="宋体" w:hAnsi="宋体" w:cs="宋体" w:hint="eastAsia"/>
-          <w:kern w:val="0"/>
-          <w:szCs w:val="21"/>
-        </w:rPr>
-        <w:t>丙</w:t>
-      </w:r>
-      <w:r>
-        <w:rPr>
-          <w:rFonts w:ascii="宋体" w:eastAsia="宋体" w:hAnsi="宋体" w:cs="宋体" w:hint="eastAsia"/>
-          <w:kern w:val="0"/>
-          <w:szCs w:val="21"/>
-        </w:rPr>
-        <w:t>方协助甲乙双方沟通与协调,同时协助甲方进行项目的验收与测试工作。</w:t>
+          <w:rFonts w:ascii="宋体" w:hAnsi="宋体" w:eastAsia="宋体" w:cs="宋体"/>
+          <w:kern w:val="0"/>
+          <w:szCs w:val="21"/>
+        </w:rPr>
+      </w:pPr>
+      <w:r>
+        <w:rPr>
+          <w:rFonts w:hint="eastAsia" w:ascii="宋体" w:hAnsi="宋体" w:eastAsia="宋体" w:cs="宋体"/>
+          <w:kern w:val="0"/>
+          <w:szCs w:val="21"/>
+        </w:rPr>
+        <w:t>同时为保证项目的顺利开发与完成,丙方协助甲乙双方沟通与协调,同时协助甲方进行项目的验收与测试工作。</w:t>
       </w:r>
     </w:p>
     <w:p>
@@ -432,7 +389,7 @@
         <w:ind w:firstLine="420"/>
         <w:jc w:val="left"/>
         <w:rPr>
-          <w:rFonts w:ascii="宋体" w:eastAsia="宋体" w:hAnsi="宋体" w:cs="宋体"/>
+          <w:rFonts w:ascii="宋体" w:hAnsi="宋体" w:eastAsia="宋体" w:cs="宋体"/>
           <w:kern w:val="0"/>
           <w:szCs w:val="21"/>
         </w:rPr>
@@ -447,7 +404,7 @@
         </w:numPr>
         <w:jc w:val="left"/>
         <w:rPr>
-          <w:rFonts w:ascii="宋体" w:eastAsia="宋体" w:hAnsi="宋体" w:cs="宋体"/>
+          <w:rFonts w:ascii="宋体" w:hAnsi="宋体" w:eastAsia="宋体" w:cs="宋体"/>
           <w:kern w:val="0"/>
           <w:szCs w:val="21"/>
           <w:u w:val="single"/>
@@ -455,7 +412,7 @@
       </w:pPr>
       <w:r>
         <w:rPr>
-          <w:rFonts w:ascii="宋体" w:eastAsia="宋体" w:hAnsi="宋体" w:cs="宋体" w:hint="eastAsia"/>
+          <w:rFonts w:hint="eastAsia" w:ascii="宋体" w:hAnsi="宋体" w:eastAsia="宋体" w:cs="宋体"/>
           <w:kern w:val="0"/>
           <w:szCs w:val="21"/>
         </w:rPr>
@@ -463,7 +420,7 @@
       </w:r>
       <w:r>
         <w:rPr>
-          <w:rFonts w:ascii="宋体" w:eastAsia="宋体" w:hAnsi="宋体" w:cs="宋体" w:hint="eastAsia"/>
+          <w:rFonts w:hint="eastAsia" w:ascii="宋体" w:hAnsi="宋体" w:eastAsia="宋体" w:cs="宋体"/>
           <w:kern w:val="0"/>
           <w:szCs w:val="21"/>
           <w:u w:val="single"/>
@@ -472,12 +429,12 @@
       </w:r>
       <w:r>
         <w:rPr>
-          <w:rFonts w:ascii="宋体" w:eastAsia="宋体" w:hAnsi="宋体" w:cs="宋体" w:hint="eastAsia"/>
+          <w:rFonts w:hint="eastAsia" w:ascii="宋体" w:hAnsi="宋体" w:eastAsia="宋体" w:cs="宋体"/>
           <w:kern w:val="0"/>
           <w:szCs w:val="21"/>
           <w:u w:val="single"/>
         </w:rPr>
-        <w:br/>
+        <w:br w:type="textWrapping"/>
       </w:r>
     </w:p>
     <w:p>
@@ -489,14 +446,14 @@
         </w:numPr>
         <w:jc w:val="left"/>
         <w:rPr>
-          <w:rFonts w:ascii="宋体" w:eastAsia="宋体" w:hAnsi="宋体" w:cs="宋体"/>
-          <w:kern w:val="0"/>
-          <w:szCs w:val="21"/>
-        </w:rPr>
-      </w:pPr>
-      <w:r>
-        <w:rPr>
-          <w:rFonts w:ascii="宋体" w:eastAsia="宋体" w:hAnsi="宋体" w:cs="宋体" w:hint="eastAsia"/>
+          <w:rFonts w:ascii="宋体" w:hAnsi="宋体" w:eastAsia="宋体" w:cs="宋体"/>
+          <w:kern w:val="0"/>
+          <w:szCs w:val="21"/>
+        </w:rPr>
+      </w:pPr>
+      <w:r>
+        <w:rPr>
+          <w:rFonts w:hint="eastAsia" w:ascii="宋体" w:hAnsi="宋体" w:eastAsia="宋体" w:cs="宋体"/>
           <w:kern w:val="0"/>
           <w:szCs w:val="21"/>
         </w:rPr>
@@ -504,16 +461,23 @@
       </w:r>
       <w:r>
         <w:rPr>
-          <w:rFonts w:ascii="宋体" w:eastAsia="宋体" w:hAnsi="宋体" w:cs="宋体" w:hint="eastAsia"/>
-          <w:kern w:val="0"/>
-          <w:szCs w:val="21"/>
-        </w:rPr>
-        <w:br/>
+          <w:rFonts w:hint="eastAsia" w:ascii="宋体" w:hAnsi="宋体" w:eastAsia="宋体" w:cs="宋体"/>
+          <w:kern w:val="0"/>
+          <w:szCs w:val="21"/>
+        </w:rPr>
+        <w:br w:type="textWrapping"/>
+      </w:r>
+      <w:r>
+        <w:rPr>
+          <w:rFonts w:hint="eastAsia" w:ascii="宋体" w:hAnsi="宋体" w:eastAsia="宋体" w:cs="宋体"/>
+          <w:kern w:val="0"/>
+          <w:szCs w:val="21"/>
+        </w:rPr>
         <w:t>自本合同签订之日起</w:t>
       </w:r>
       <w:r>
         <w:rPr>
-          <w:rFonts w:ascii="宋体" w:eastAsia="宋体" w:hAnsi="宋体" w:cs="宋体" w:hint="eastAsia"/>
+          <w:rFonts w:hint="eastAsia" w:ascii="宋体" w:hAnsi="宋体" w:eastAsia="宋体" w:cs="宋体"/>
           <w:kern w:val="0"/>
           <w:szCs w:val="21"/>
           <w:u w:val="single"/>
@@ -522,7 +486,7 @@
       </w:r>
       <w:r>
         <w:rPr>
-          <w:rFonts w:ascii="宋体" w:eastAsia="宋体" w:hAnsi="宋体" w:cs="宋体" w:hint="eastAsia"/>
+          <w:rFonts w:hint="eastAsia" w:ascii="宋体" w:hAnsi="宋体" w:eastAsia="宋体" w:cs="宋体"/>
           <w:kern w:val="0"/>
           <w:szCs w:val="21"/>
         </w:rPr>
@@ -530,11 +494,11 @@
       </w:r>
       <w:r>
         <w:rPr>
-          <w:rFonts w:ascii="宋体" w:eastAsia="宋体" w:hAnsi="宋体" w:cs="宋体" w:hint="eastAsia"/>
-          <w:kern w:val="0"/>
-          <w:szCs w:val="21"/>
-        </w:rPr>
-        <w:br/>
+          <w:rFonts w:hint="eastAsia" w:ascii="宋体" w:hAnsi="宋体" w:eastAsia="宋体" w:cs="宋体"/>
+          <w:kern w:val="0"/>
+          <w:szCs w:val="21"/>
+        </w:rPr>
+        <w:br w:type="textWrapping"/>
       </w:r>
     </w:p>
     <w:p>
@@ -546,14 +510,14 @@
         </w:numPr>
         <w:jc w:val="left"/>
         <w:rPr>
-          <w:rFonts w:ascii="宋体" w:eastAsia="宋体" w:hAnsi="宋体" w:cs="宋体"/>
-          <w:kern w:val="0"/>
-          <w:szCs w:val="21"/>
-        </w:rPr>
-      </w:pPr>
-      <w:r>
-        <w:rPr>
-          <w:rFonts w:ascii="宋体" w:eastAsia="宋体" w:hAnsi="宋体" w:cs="宋体" w:hint="eastAsia"/>
+          <w:rFonts w:ascii="宋体" w:hAnsi="宋体" w:eastAsia="宋体" w:cs="宋体"/>
+          <w:kern w:val="0"/>
+          <w:szCs w:val="21"/>
+        </w:rPr>
+      </w:pPr>
+      <w:r>
+        <w:rPr>
+          <w:rFonts w:hint="eastAsia" w:ascii="宋体" w:hAnsi="宋体" w:eastAsia="宋体" w:cs="宋体"/>
           <w:kern w:val="0"/>
           <w:szCs w:val="21"/>
         </w:rPr>
@@ -561,33 +525,40 @@
       </w:r>
       <w:r>
         <w:rPr>
-          <w:rFonts w:ascii="宋体" w:eastAsia="宋体" w:hAnsi="宋体" w:cs="宋体" w:hint="eastAsia"/>
-          <w:kern w:val="0"/>
-          <w:szCs w:val="21"/>
-        </w:rPr>
-        <w:br/>
-      </w:r>
-      <w:r>
-        <w:rPr>
-          <w:rFonts w:ascii="宋体" w:eastAsia="宋体" w:hAnsi="宋体" w:cs="宋体" w:hint="eastAsia"/>
+          <w:rFonts w:hint="eastAsia" w:ascii="宋体" w:hAnsi="宋体" w:eastAsia="宋体" w:cs="宋体"/>
+          <w:kern w:val="0"/>
+          <w:szCs w:val="21"/>
+        </w:rPr>
+        <w:br w:type="textWrapping"/>
+      </w:r>
+      <w:r>
+        <w:rPr>
+          <w:rFonts w:hint="eastAsia" w:ascii="宋体" w:hAnsi="宋体" w:eastAsia="宋体" w:cs="宋体"/>
           <w:kern w:val="0"/>
           <w:szCs w:val="21"/>
         </w:rPr>
         <w:tab/>
+      </w:r>
+      <w:r>
+        <w:rPr>
+          <w:rFonts w:hint="eastAsia" w:ascii="宋体" w:hAnsi="宋体" w:eastAsia="宋体" w:cs="宋体"/>
+          <w:kern w:val="0"/>
+          <w:szCs w:val="21"/>
+        </w:rPr>
         <w:t>1、合同价款为￥</w:t>
       </w:r>
       <w:r>
         <w:rPr>
-          <w:rFonts w:ascii="宋体" w:eastAsia="宋体" w:hAnsi="宋体" w:cs="宋体" w:hint="eastAsia"/>
+          <w:rFonts w:hint="eastAsia" w:ascii="宋体" w:hAnsi="宋体" w:eastAsia="宋体" w:cs="宋体"/>
           <w:kern w:val="0"/>
           <w:szCs w:val="21"/>
           <w:u w:val="single"/>
         </w:rPr>
-        <w:t xml:space="preserve">100000 </w:t>
-      </w:r>
-      <w:r>
-        <w:rPr>
-          <w:rFonts w:ascii="宋体" w:eastAsia="宋体" w:hAnsi="宋体" w:cs="宋体" w:hint="eastAsia"/>
+        <w:t xml:space="preserve">100,000 </w:t>
+      </w:r>
+      <w:r>
+        <w:rPr>
+          <w:rFonts w:hint="eastAsia" w:ascii="宋体" w:hAnsi="宋体" w:eastAsia="宋体" w:cs="宋体"/>
           <w:kern w:val="0"/>
           <w:szCs w:val="21"/>
         </w:rPr>
@@ -595,7 +566,7 @@
       </w:r>
       <w:r>
         <w:rPr>
-          <w:rFonts w:ascii="宋体" w:eastAsia="宋体" w:hAnsi="宋体" w:cs="宋体" w:hint="eastAsia"/>
+          <w:rFonts w:hint="eastAsia" w:ascii="宋体" w:hAnsi="宋体" w:eastAsia="宋体" w:cs="宋体"/>
           <w:kern w:val="0"/>
           <w:szCs w:val="21"/>
           <w:u w:val="single"/>
@@ -604,7 +575,7 @@
       </w:r>
       <w:r>
         <w:rPr>
-          <w:rFonts w:ascii="宋体" w:eastAsia="宋体" w:hAnsi="宋体" w:cs="宋体" w:hint="eastAsia"/>
+          <w:rFonts w:hint="eastAsia" w:ascii="宋体" w:hAnsi="宋体" w:eastAsia="宋体" w:cs="宋体"/>
           <w:kern w:val="0"/>
           <w:szCs w:val="21"/>
         </w:rPr>
@@ -612,33 +583,40 @@
       </w:r>
       <w:r>
         <w:rPr>
-          <w:rFonts w:ascii="宋体" w:eastAsia="宋体" w:hAnsi="宋体" w:cs="宋体" w:hint="eastAsia"/>
-          <w:kern w:val="0"/>
-          <w:szCs w:val="21"/>
-        </w:rPr>
-        <w:br/>
-      </w:r>
-      <w:r>
-        <w:rPr>
-          <w:rFonts w:ascii="宋体" w:eastAsia="宋体" w:hAnsi="宋体" w:cs="宋体" w:hint="eastAsia"/>
+          <w:rFonts w:hint="eastAsia" w:ascii="宋体" w:hAnsi="宋体" w:eastAsia="宋体" w:cs="宋体"/>
+          <w:kern w:val="0"/>
+          <w:szCs w:val="21"/>
+        </w:rPr>
+        <w:br w:type="textWrapping"/>
+      </w:r>
+      <w:r>
+        <w:rPr>
+          <w:rFonts w:hint="eastAsia" w:ascii="宋体" w:hAnsi="宋体" w:eastAsia="宋体" w:cs="宋体"/>
           <w:kern w:val="0"/>
           <w:szCs w:val="21"/>
         </w:rPr>
         <w:tab/>
+      </w:r>
+      <w:r>
+        <w:rPr>
+          <w:rFonts w:hint="eastAsia" w:ascii="宋体" w:hAnsi="宋体" w:eastAsia="宋体" w:cs="宋体"/>
+          <w:kern w:val="0"/>
+          <w:szCs w:val="21"/>
+        </w:rPr>
         <w:t>2、外包合同签订之时，甲方需向乙方支付合同总额的30%，即￥</w:t>
       </w:r>
       <w:r>
         <w:rPr>
-          <w:rFonts w:ascii="宋体" w:eastAsia="宋体" w:hAnsi="宋体" w:cs="宋体" w:hint="eastAsia"/>
+          <w:rFonts w:hint="eastAsia" w:ascii="宋体" w:hAnsi="宋体" w:eastAsia="宋体" w:cs="宋体"/>
           <w:kern w:val="0"/>
           <w:szCs w:val="21"/>
           <w:u w:val="single"/>
         </w:rPr>
-        <w:t xml:space="preserve">30000 </w:t>
-      </w:r>
-      <w:r>
-        <w:rPr>
-          <w:rFonts w:ascii="宋体" w:eastAsia="宋体" w:hAnsi="宋体" w:cs="宋体" w:hint="eastAsia"/>
+        <w:t xml:space="preserve">30,000 </w:t>
+      </w:r>
+      <w:r>
+        <w:rPr>
+          <w:rFonts w:hint="eastAsia" w:ascii="宋体" w:hAnsi="宋体" w:eastAsia="宋体" w:cs="宋体"/>
           <w:kern w:val="0"/>
           <w:szCs w:val="21"/>
         </w:rPr>
@@ -646,16 +624,23 @@
       </w:r>
       <w:r>
         <w:rPr>
-          <w:rFonts w:ascii="宋体" w:eastAsia="宋体" w:hAnsi="宋体" w:cs="宋体" w:hint="eastAsia"/>
+          <w:rFonts w:hint="eastAsia" w:ascii="宋体" w:hAnsi="宋体" w:eastAsia="宋体" w:cs="宋体"/>
           <w:kern w:val="0"/>
           <w:szCs w:val="21"/>
         </w:rPr>
         <w:tab/>
+      </w:r>
+      <w:r>
+        <w:rPr>
+          <w:rFonts w:hint="eastAsia" w:ascii="宋体" w:hAnsi="宋体" w:eastAsia="宋体" w:cs="宋体"/>
+          <w:kern w:val="0"/>
+          <w:szCs w:val="21"/>
+        </w:rPr>
         <w:t>大写人民币￥</w:t>
       </w:r>
       <w:r>
         <w:rPr>
-          <w:rFonts w:ascii="宋体" w:eastAsia="宋体" w:hAnsi="宋体" w:cs="宋体" w:hint="eastAsia"/>
+          <w:rFonts w:hint="eastAsia" w:ascii="宋体" w:hAnsi="宋体" w:eastAsia="宋体" w:cs="宋体"/>
           <w:kern w:val="0"/>
           <w:szCs w:val="21"/>
           <w:u w:val="single"/>
@@ -664,7 +649,7 @@
       </w:r>
       <w:r>
         <w:rPr>
-          <w:rFonts w:ascii="宋体" w:eastAsia="宋体" w:hAnsi="宋体" w:cs="宋体" w:hint="eastAsia"/>
+          <w:rFonts w:hint="eastAsia" w:ascii="宋体" w:hAnsi="宋体" w:eastAsia="宋体" w:cs="宋体"/>
           <w:kern w:val="0"/>
           <w:szCs w:val="21"/>
         </w:rPr>
@@ -672,33 +657,57 @@
       </w:r>
       <w:r>
         <w:rPr>
-          <w:rFonts w:ascii="宋体" w:eastAsia="宋体" w:hAnsi="宋体" w:cs="宋体" w:hint="eastAsia"/>
-          <w:kern w:val="0"/>
-          <w:szCs w:val="21"/>
-        </w:rPr>
-        <w:br/>
-      </w:r>
-      <w:r>
-        <w:rPr>
-          <w:rFonts w:ascii="宋体" w:eastAsia="宋体" w:hAnsi="宋体" w:cs="宋体" w:hint="eastAsia"/>
+          <w:rFonts w:hint="eastAsia" w:ascii="宋体" w:hAnsi="宋体" w:eastAsia="宋体" w:cs="宋体"/>
+          <w:kern w:val="0"/>
+          <w:szCs w:val="21"/>
+        </w:rPr>
+        <w:br w:type="textWrapping"/>
+      </w:r>
+      <w:r>
+        <w:rPr>
+          <w:rFonts w:hint="eastAsia" w:ascii="宋体" w:hAnsi="宋体" w:eastAsia="宋体" w:cs="宋体"/>
           <w:kern w:val="0"/>
           <w:szCs w:val="21"/>
         </w:rPr>
         <w:tab/>
-        <w:t>3、验收通过后10个工作日内，支付合同总额的60%，即￥</w:t>
-      </w:r>
-      <w:r>
-        <w:rPr>
-          <w:rFonts w:ascii="宋体" w:eastAsia="宋体" w:hAnsi="宋体" w:cs="宋体" w:hint="eastAsia"/>
+      </w:r>
+      <w:r>
+        <w:rPr>
+          <w:rFonts w:hint="eastAsia" w:ascii="宋体" w:hAnsi="宋体" w:eastAsia="宋体" w:cs="宋体"/>
+          <w:kern w:val="0"/>
+          <w:szCs w:val="21"/>
+        </w:rPr>
+        <w:t>3、软件交付通过后</w:t>
+      </w:r>
+      <w:r>
+        <w:rPr>
+          <w:rFonts w:hint="eastAsia" w:ascii="宋体" w:hAnsi="宋体" w:eastAsia="宋体" w:cs="宋体"/>
           <w:kern w:val="0"/>
           <w:szCs w:val="21"/>
           <w:u w:val="single"/>
         </w:rPr>
-        <w:t xml:space="preserve">60000 </w:t>
-      </w:r>
-      <w:r>
-        <w:rPr>
-          <w:rFonts w:ascii="宋体" w:eastAsia="宋体" w:hAnsi="宋体" w:cs="宋体" w:hint="eastAsia"/>
+        <w:t xml:space="preserve"> 10 </w:t>
+      </w:r>
+      <w:r>
+        <w:rPr>
+          <w:rFonts w:hint="eastAsia" w:ascii="宋体" w:hAnsi="宋体" w:eastAsia="宋体" w:cs="宋体"/>
+          <w:kern w:val="0"/>
+          <w:szCs w:val="21"/>
+        </w:rPr>
+        <w:t>个工作日内，支付合同总额的60%，即￥</w:t>
+      </w:r>
+      <w:r>
+        <w:rPr>
+          <w:rFonts w:hint="eastAsia" w:ascii="宋体" w:hAnsi="宋体" w:eastAsia="宋体" w:cs="宋体"/>
+          <w:kern w:val="0"/>
+          <w:szCs w:val="21"/>
+          <w:u w:val="single"/>
+        </w:rPr>
+        <w:t xml:space="preserve">60,000 </w:t>
+      </w:r>
+      <w:r>
+        <w:rPr>
+          <w:rFonts w:hint="eastAsia" w:ascii="宋体" w:hAnsi="宋体" w:eastAsia="宋体" w:cs="宋体"/>
           <w:kern w:val="0"/>
           <w:szCs w:val="21"/>
         </w:rPr>
@@ -706,7 +715,7 @@
       </w:r>
       <w:r>
         <w:rPr>
-          <w:rFonts w:ascii="宋体" w:eastAsia="宋体" w:hAnsi="宋体" w:cs="宋体" w:hint="eastAsia"/>
+          <w:rFonts w:hint="eastAsia" w:ascii="宋体" w:hAnsi="宋体" w:eastAsia="宋体" w:cs="宋体"/>
           <w:kern w:val="0"/>
           <w:szCs w:val="21"/>
           <w:u w:val="single"/>
@@ -715,41 +724,65 @@
       </w:r>
       <w:r>
         <w:rPr>
-          <w:rFonts w:ascii="宋体" w:eastAsia="宋体" w:hAnsi="宋体" w:cs="宋体" w:hint="eastAsia"/>
-          <w:kern w:val="0"/>
-          <w:szCs w:val="21"/>
-        </w:rPr>
-        <w:t>元整；验收不合格的，乙方退回甲方所支付的30%款项给甲方；</w:t>
-      </w:r>
-      <w:r>
-        <w:rPr>
-          <w:rFonts w:ascii="宋体" w:eastAsia="宋体" w:hAnsi="宋体" w:cs="宋体" w:hint="eastAsia"/>
-          <w:kern w:val="0"/>
-          <w:szCs w:val="21"/>
-        </w:rPr>
-        <w:br/>
-      </w:r>
-      <w:r>
-        <w:rPr>
-          <w:rFonts w:ascii="宋体" w:eastAsia="宋体" w:hAnsi="宋体" w:cs="宋体" w:hint="eastAsia"/>
+          <w:rFonts w:hint="eastAsia" w:ascii="宋体" w:hAnsi="宋体" w:eastAsia="宋体" w:cs="宋体"/>
+          <w:kern w:val="0"/>
+          <w:szCs w:val="21"/>
+        </w:rPr>
+        <w:t>元整；期间检验不合格的，乙方退回甲方所支付的30%款项给甲方；</w:t>
+      </w:r>
+      <w:r>
+        <w:rPr>
+          <w:rFonts w:hint="eastAsia" w:ascii="宋体" w:hAnsi="宋体" w:eastAsia="宋体" w:cs="宋体"/>
+          <w:kern w:val="0"/>
+          <w:szCs w:val="21"/>
+        </w:rPr>
+        <w:br w:type="textWrapping"/>
+      </w:r>
+      <w:r>
+        <w:rPr>
+          <w:rFonts w:hint="eastAsia" w:ascii="宋体" w:hAnsi="宋体" w:eastAsia="宋体" w:cs="宋体"/>
           <w:kern w:val="0"/>
           <w:szCs w:val="21"/>
         </w:rPr>
         <w:tab/>
-        <w:t>4、余下金额本项目在乙方免费服务期满后的10个工作日支付，即￥</w:t>
-      </w:r>
-      <w:r>
-        <w:rPr>
-          <w:rFonts w:ascii="宋体" w:eastAsia="宋体" w:hAnsi="宋体" w:cs="宋体" w:hint="eastAsia"/>
+      </w:r>
+      <w:r>
+        <w:rPr>
+          <w:rFonts w:hint="eastAsia" w:ascii="宋体" w:hAnsi="宋体" w:eastAsia="宋体" w:cs="宋体"/>
+          <w:kern w:val="0"/>
+          <w:szCs w:val="21"/>
+        </w:rPr>
+        <w:t>4、余下金额在本项目验收后的</w:t>
+      </w:r>
+      <w:r>
+        <w:rPr>
+          <w:rFonts w:hint="eastAsia" w:ascii="宋体" w:hAnsi="宋体" w:eastAsia="宋体" w:cs="宋体"/>
           <w:kern w:val="0"/>
           <w:szCs w:val="21"/>
           <w:u w:val="single"/>
         </w:rPr>
-        <w:t xml:space="preserve">10000 </w:t>
-      </w:r>
-      <w:r>
-        <w:rPr>
-          <w:rFonts w:ascii="宋体" w:eastAsia="宋体" w:hAnsi="宋体" w:cs="宋体" w:hint="eastAsia"/>
+        <w:t xml:space="preserve"> 10 </w:t>
+      </w:r>
+      <w:r>
+        <w:rPr>
+          <w:rFonts w:hint="eastAsia" w:ascii="宋体" w:hAnsi="宋体" w:eastAsia="宋体" w:cs="宋体"/>
+          <w:kern w:val="0"/>
+          <w:szCs w:val="21"/>
+        </w:rPr>
+        <w:t>个工作日内支付，即￥</w:t>
+      </w:r>
+      <w:r>
+        <w:rPr>
+          <w:rFonts w:hint="eastAsia" w:ascii="宋体" w:hAnsi="宋体" w:eastAsia="宋体" w:cs="宋体"/>
+          <w:kern w:val="0"/>
+          <w:szCs w:val="21"/>
+          <w:u w:val="single"/>
+        </w:rPr>
+        <w:t xml:space="preserve">10,000 </w:t>
+      </w:r>
+      <w:r>
+        <w:rPr>
+          <w:rFonts w:hint="eastAsia" w:ascii="宋体" w:hAnsi="宋体" w:eastAsia="宋体" w:cs="宋体"/>
           <w:kern w:val="0"/>
           <w:szCs w:val="21"/>
         </w:rPr>
@@ -757,7 +790,7 @@
       </w:r>
       <w:r>
         <w:rPr>
-          <w:rFonts w:ascii="宋体" w:eastAsia="宋体" w:hAnsi="宋体" w:cs="宋体" w:hint="eastAsia"/>
+          <w:rFonts w:hint="eastAsia" w:ascii="宋体" w:hAnsi="宋体" w:eastAsia="宋体" w:cs="宋体"/>
           <w:kern w:val="0"/>
           <w:szCs w:val="21"/>
           <w:u w:val="single"/>
@@ -766,7 +799,7 @@
       </w:r>
       <w:r>
         <w:rPr>
-          <w:rFonts w:ascii="宋体" w:eastAsia="宋体" w:hAnsi="宋体" w:cs="宋体" w:hint="eastAsia"/>
+          <w:rFonts w:hint="eastAsia" w:ascii="宋体" w:hAnsi="宋体" w:eastAsia="宋体" w:cs="宋体"/>
           <w:kern w:val="0"/>
           <w:szCs w:val="21"/>
         </w:rPr>
@@ -783,87 +816,54 @@
         <w:ind w:firstLine="420"/>
         <w:jc w:val="left"/>
         <w:rPr>
-          <w:rFonts w:ascii="宋体" w:eastAsia="宋体" w:hAnsi="宋体" w:cs="宋体"/>
-          <w:kern w:val="0"/>
-          <w:szCs w:val="21"/>
-        </w:rPr>
-      </w:pPr>
-      <w:r>
-        <w:rPr>
-          <w:rFonts w:ascii="宋体" w:eastAsia="宋体" w:hAnsi="宋体" w:cs="宋体" w:hint="eastAsia"/>
-          <w:kern w:val="0"/>
-          <w:szCs w:val="21"/>
-        </w:rPr>
-        <w:t>协议总价所有支付由甲方</w:t>
-      </w:r>
-      <w:r>
-        <w:rPr>
-          <w:rFonts w:ascii="宋体" w:eastAsia="宋体" w:hAnsi="宋体" w:cs="宋体" w:hint="eastAsia"/>
-          <w:kern w:val="0"/>
-          <w:szCs w:val="21"/>
-        </w:rPr>
-        <w:t>先</w:t>
-      </w:r>
-      <w:r>
-        <w:rPr>
-          <w:rFonts w:ascii="宋体" w:eastAsia="宋体" w:hAnsi="宋体" w:cs="宋体" w:hint="eastAsia"/>
-          <w:kern w:val="0"/>
-          <w:szCs w:val="21"/>
-        </w:rPr>
-        <w:t>支付至</w:t>
-      </w:r>
-      <w:r>
-        <w:rPr>
-          <w:rFonts w:ascii="宋体" w:eastAsia="宋体" w:hAnsi="宋体" w:cs="宋体" w:hint="eastAsia"/>
-          <w:kern w:val="0"/>
-          <w:szCs w:val="21"/>
-        </w:rPr>
-        <w:t>丙</w:t>
-      </w:r>
-      <w:r>
-        <w:rPr>
-          <w:rFonts w:ascii="宋体" w:eastAsia="宋体" w:hAnsi="宋体" w:cs="宋体" w:hint="eastAsia"/>
-          <w:kern w:val="0"/>
-          <w:szCs w:val="21"/>
-        </w:rPr>
-        <w:t>方</w:t>
-      </w:r>
-      <w:r>
-        <w:rPr>
-          <w:rFonts w:ascii="宋体" w:eastAsia="宋体" w:hAnsi="宋体" w:cs="宋体" w:hint="eastAsia"/>
-          <w:kern w:val="0"/>
-          <w:szCs w:val="21"/>
-        </w:rPr>
-        <w:t>，再由丙方转付至乙方，丙方</w:t>
-      </w:r>
-      <w:r>
-        <w:rPr>
-          <w:rFonts w:ascii="宋体" w:eastAsia="宋体" w:hAnsi="宋体" w:cs="宋体" w:hint="eastAsia"/>
-          <w:kern w:val="0"/>
-          <w:szCs w:val="21"/>
-        </w:rPr>
-        <w:t>如下银行帐号：</w:t>
-      </w:r>
-      <w:r>
-        <w:rPr>
-          <w:rFonts w:ascii="宋体" w:eastAsia="宋体" w:hAnsi="宋体" w:cs="宋体" w:hint="eastAsia"/>
-          <w:kern w:val="0"/>
-          <w:szCs w:val="21"/>
-        </w:rPr>
-        <w:br/>
-      </w:r>
-      <w:r>
-        <w:rPr>
-          <w:rFonts w:ascii="宋体" w:eastAsia="宋体" w:hAnsi="宋体" w:cs="宋体" w:hint="eastAsia"/>
+          <w:rFonts w:ascii="宋体" w:hAnsi="宋体" w:eastAsia="宋体" w:cs="宋体"/>
+          <w:kern w:val="0"/>
+          <w:szCs w:val="21"/>
+        </w:rPr>
+      </w:pPr>
+      <w:r>
+        <w:rPr>
+          <w:rFonts w:hint="eastAsia" w:ascii="宋体" w:hAnsi="宋体" w:eastAsia="宋体" w:cs="宋体"/>
+          <w:kern w:val="0"/>
+          <w:szCs w:val="21"/>
+        </w:rPr>
+        <w:t>协议总价所有支付由甲方先支付至丙方，再由丙方转付至乙方，丙方如下银行帐号：</w:t>
+      </w:r>
+      <w:r>
+        <w:rPr>
+          <w:rFonts w:hint="eastAsia" w:ascii="宋体" w:hAnsi="宋体" w:eastAsia="宋体" w:cs="宋体"/>
+          <w:kern w:val="0"/>
+          <w:szCs w:val="21"/>
+        </w:rPr>
+        <w:br w:type="textWrapping"/>
+      </w:r>
+      <w:r>
+        <w:rPr>
+          <w:rFonts w:hint="eastAsia" w:ascii="宋体" w:hAnsi="宋体" w:eastAsia="宋体" w:cs="宋体"/>
           <w:kern w:val="0"/>
           <w:szCs w:val="21"/>
         </w:rPr>
         <w:tab/>
-        <w:t>开户行：[</w:t>
-      </w:r>
-      <w:r>
-        <w:rPr>
-          <w:rFonts w:ascii="宋体" w:eastAsia="宋体" w:hAnsi="宋体" w:cs="宋体" w:hint="eastAsia"/>
+      </w:r>
+      <w:r>
+        <w:rPr>
+          <w:rFonts w:hint="eastAsia" w:ascii="宋体" w:hAnsi="宋体" w:eastAsia="宋体" w:cs="宋体"/>
+          <w:kern w:val="0"/>
+          <w:szCs w:val="21"/>
+        </w:rPr>
+        <w:t>开 户 行：[招商银行]</w:t>
+      </w:r>
+      <w:r>
+        <w:rPr>
+          <w:rFonts w:hint="eastAsia" w:ascii="宋体" w:hAnsi="宋体" w:eastAsia="宋体" w:cs="宋体"/>
+          <w:kern w:val="0"/>
+          <w:szCs w:val="21"/>
+        </w:rPr>
+        <w:br w:type="textWrapping"/>
+      </w:r>
+      <w:r>
+        <w:rPr>
+          <w:rFonts w:hint="eastAsia" w:ascii="宋体" w:hAnsi="宋体" w:eastAsia="宋体" w:cs="宋体"/>
           <w:kern w:val="0"/>
           <w:szCs w:val="21"/>
         </w:rPr>
@@ -871,138 +871,86 @@
       </w:r>
       <w:r>
         <w:rPr>
-          <w:rFonts w:ascii="宋体" w:eastAsia="宋体" w:hAnsi="宋体" w:cs="宋体" w:hint="eastAsia"/>
+          <w:rFonts w:hint="eastAsia" w:ascii="宋体" w:hAnsi="宋体" w:eastAsia="宋体" w:cs="宋体"/>
+          <w:kern w:val="0"/>
+          <w:szCs w:val="21"/>
+        </w:rPr>
+        <w:t>开户地址：[番禺</w:t>
+      </w:r>
+      <w:r>
+        <w:rPr>
+          <w:rFonts w:hint="eastAsia" w:ascii="宋体" w:hAnsi="宋体" w:eastAsia="宋体" w:cs="宋体"/>
+          <w:kern w:val="0"/>
+          <w:szCs w:val="21"/>
+          <w:lang w:val="en-US" w:eastAsia="zh-CN"/>
+        </w:rPr>
+        <w:t>支</w:t>
+      </w:r>
+      <w:bookmarkStart w:id="0" w:name="_GoBack"/>
+      <w:bookmarkEnd w:id="0"/>
+      <w:r>
+        <w:rPr>
+          <w:rFonts w:hint="eastAsia" w:ascii="宋体" w:hAnsi="宋体" w:eastAsia="宋体" w:cs="宋体"/>
+          <w:kern w:val="0"/>
+          <w:szCs w:val="21"/>
+        </w:rPr>
+        <w:t>行]</w:t>
+      </w:r>
+      <w:r>
+        <w:rPr>
+          <w:rFonts w:hint="eastAsia" w:ascii="宋体" w:hAnsi="宋体" w:eastAsia="宋体" w:cs="宋体"/>
+          <w:kern w:val="0"/>
+          <w:szCs w:val="21"/>
+        </w:rPr>
+        <w:br w:type="textWrapping"/>
+      </w:r>
+      <w:r>
+        <w:rPr>
+          <w:rFonts w:hint="eastAsia" w:ascii="宋体" w:hAnsi="宋体" w:eastAsia="宋体" w:cs="宋体"/>
           <w:kern w:val="0"/>
           <w:szCs w:val="21"/>
         </w:rPr>
         <w:tab/>
-        <w:t>]</w:t>
-      </w:r>
-      <w:r>
-        <w:rPr>
-          <w:rFonts w:ascii="宋体" w:eastAsia="宋体" w:hAnsi="宋体" w:cs="宋体" w:hint="eastAsia"/>
-          <w:kern w:val="0"/>
-          <w:szCs w:val="21"/>
-        </w:rPr>
-        <w:br/>
-      </w:r>
-      <w:r>
-        <w:rPr>
-          <w:rFonts w:ascii="宋体" w:eastAsia="宋体" w:hAnsi="宋体" w:cs="宋体" w:hint="eastAsia"/>
+      </w:r>
+      <w:r>
+        <w:rPr>
+          <w:rFonts w:hint="eastAsia" w:ascii="宋体" w:hAnsi="宋体" w:eastAsia="宋体" w:cs="宋体"/>
+          <w:kern w:val="0"/>
+          <w:szCs w:val="21"/>
+        </w:rPr>
+        <w:t>户    名：[谢家峰]</w:t>
+      </w:r>
+      <w:r>
+        <w:rPr>
+          <w:rFonts w:hint="eastAsia" w:ascii="宋体" w:hAnsi="宋体" w:eastAsia="宋体" w:cs="宋体"/>
+          <w:kern w:val="0"/>
+          <w:szCs w:val="21"/>
+        </w:rPr>
+        <w:br w:type="textWrapping"/>
+      </w:r>
+      <w:r>
+        <w:rPr>
+          <w:rFonts w:hint="eastAsia" w:ascii="宋体" w:hAnsi="宋体" w:eastAsia="宋体" w:cs="宋体"/>
           <w:kern w:val="0"/>
           <w:szCs w:val="21"/>
         </w:rPr>
         <w:tab/>
-        <w:t>开户地址：[</w:t>
-      </w:r>
-      <w:r>
-        <w:rPr>
-          <w:rFonts w:ascii="宋体" w:eastAsia="宋体" w:hAnsi="宋体" w:cs="宋体" w:hint="eastAsia"/>
-          <w:kern w:val="0"/>
-          <w:szCs w:val="21"/>
-        </w:rPr>
-        <w:tab/>
-      </w:r>
-      <w:r>
-        <w:rPr>
-          <w:rFonts w:ascii="宋体" w:eastAsia="宋体" w:hAnsi="宋体" w:cs="宋体" w:hint="eastAsia"/>
-          <w:kern w:val="0"/>
-          <w:szCs w:val="21"/>
-        </w:rPr>
-        <w:tab/>
-        <w:t>]</w:t>
-      </w:r>
-      <w:r>
-        <w:rPr>
-          <w:rFonts w:ascii="宋体" w:eastAsia="宋体" w:hAnsi="宋体" w:cs="宋体" w:hint="eastAsia"/>
-          <w:kern w:val="0"/>
-          <w:szCs w:val="21"/>
-        </w:rPr>
-        <w:br/>
-      </w:r>
-      <w:r>
-        <w:rPr>
-          <w:rFonts w:ascii="宋体" w:eastAsia="宋体" w:hAnsi="宋体" w:cs="宋体" w:hint="eastAsia"/>
-          <w:kern w:val="0"/>
-          <w:szCs w:val="21"/>
-        </w:rPr>
-        <w:tab/>
-        <w:t>户名：[</w:t>
-      </w:r>
-      <w:r>
-        <w:rPr>
-          <w:rFonts w:ascii="宋体" w:eastAsia="宋体" w:hAnsi="宋体" w:cs="宋体" w:hint="eastAsia"/>
-          <w:kern w:val="0"/>
-          <w:szCs w:val="21"/>
-        </w:rPr>
-        <w:tab/>
-      </w:r>
-      <w:r>
-        <w:rPr>
-          <w:rFonts w:ascii="宋体" w:eastAsia="宋体" w:hAnsi="宋体" w:cs="宋体" w:hint="eastAsia"/>
-          <w:kern w:val="0"/>
-          <w:szCs w:val="21"/>
-        </w:rPr>
-        <w:t>谢家峰</w:t>
-      </w:r>
-      <w:r>
-        <w:rPr>
-          <w:rFonts w:ascii="宋体" w:eastAsia="宋体" w:hAnsi="宋体" w:cs="宋体" w:hint="eastAsia"/>
-          <w:kern w:val="0"/>
-          <w:szCs w:val="21"/>
-        </w:rPr>
-        <w:tab/>
-        <w:t>]</w:t>
-      </w:r>
-      <w:r>
-        <w:rPr>
-          <w:rFonts w:ascii="宋体" w:eastAsia="宋体" w:hAnsi="宋体" w:cs="宋体" w:hint="eastAsia"/>
-          <w:kern w:val="0"/>
-          <w:szCs w:val="21"/>
-        </w:rPr>
-        <w:br/>
-      </w:r>
-      <w:r>
-        <w:rPr>
-          <w:rFonts w:ascii="宋体" w:eastAsia="宋体" w:hAnsi="宋体" w:cs="宋体" w:hint="eastAsia"/>
-          <w:kern w:val="0"/>
-          <w:szCs w:val="21"/>
-        </w:rPr>
-        <w:tab/>
-        <w:t>账号：[</w:t>
-      </w:r>
-      <w:r>
-        <w:rPr>
-          <w:rFonts w:ascii="宋体" w:eastAsia="宋体" w:hAnsi="宋体" w:cs="宋体" w:hint="eastAsia"/>
-          <w:kern w:val="0"/>
-          <w:szCs w:val="21"/>
-        </w:rPr>
-        <w:tab/>
-      </w:r>
-      <w:r>
-        <w:rPr>
-          <w:rFonts w:ascii="宋体" w:eastAsia="宋体" w:hAnsi="宋体" w:cs="宋体" w:hint="eastAsia"/>
-          <w:kern w:val="0"/>
-          <w:szCs w:val="21"/>
-        </w:rPr>
-        <w:tab/>
-      </w:r>
-      <w:r>
-        <w:rPr>
-          <w:rFonts w:ascii="宋体" w:eastAsia="宋体" w:hAnsi="宋体" w:cs="宋体" w:hint="eastAsia"/>
-          <w:kern w:val="0"/>
-          <w:szCs w:val="21"/>
-        </w:rPr>
-        <w:tab/>
-        <w:t>]</w:t>
-      </w:r>
-      <w:r>
-        <w:rPr>
-          <w:rFonts w:ascii="宋体" w:eastAsia="宋体" w:hAnsi="宋体" w:cs="宋体" w:hint="eastAsia"/>
-          <w:kern w:val="0"/>
-          <w:szCs w:val="21"/>
-        </w:rPr>
-        <w:br/>
+      </w:r>
+      <w:r>
+        <w:rPr>
+          <w:rFonts w:hint="eastAsia" w:ascii="宋体" w:hAnsi="宋体" w:eastAsia="宋体" w:cs="宋体"/>
+          <w:kern w:val="0"/>
+          <w:szCs w:val="21"/>
+        </w:rPr>
+        <w:t>账    号：[6225 8820 0328 5829]</w:t>
+      </w:r>
+      <w:r>
+        <w:rPr>
+          <w:rFonts w:hint="eastAsia" w:ascii="宋体" w:hAnsi="宋体" w:eastAsia="宋体" w:cs="宋体"/>
+          <w:kern w:val="0"/>
+          <w:szCs w:val="21"/>
+        </w:rPr>
+        <w:br w:type="textWrapping"/>
       </w:r>
     </w:p>
     <w:p>
@@ -1014,18 +962,17 @@
         </w:numPr>
         <w:jc w:val="left"/>
         <w:rPr>
-          <w:rFonts w:ascii="宋体" w:eastAsia="宋体" w:hAnsi="宋体" w:cs="宋体"/>
-          <w:kern w:val="0"/>
-          <w:szCs w:val="21"/>
-        </w:rPr>
-      </w:pPr>
-      <w:r>
-        <w:rPr>
-          <w:rFonts w:ascii="宋体" w:eastAsia="宋体" w:hAnsi="宋体" w:cs="宋体" w:hint="eastAsia"/>
-          <w:kern w:val="0"/>
-          <w:szCs w:val="21"/>
-        </w:rPr>
-        <w:lastRenderedPageBreak/>
+          <w:rFonts w:ascii="宋体" w:hAnsi="宋体" w:eastAsia="宋体" w:cs="宋体"/>
+          <w:kern w:val="0"/>
+          <w:szCs w:val="21"/>
+        </w:rPr>
+      </w:pPr>
+      <w:r>
+        <w:rPr>
+          <w:rFonts w:hint="eastAsia" w:ascii="宋体" w:hAnsi="宋体" w:eastAsia="宋体" w:cs="宋体"/>
+          <w:kern w:val="0"/>
+          <w:szCs w:val="21"/>
+        </w:rPr>
         <w:t>验收标准和方式：</w:t>
       </w:r>
     </w:p>
@@ -1039,14 +986,14 @@
         <w:ind w:firstLine="420"/>
         <w:jc w:val="left"/>
         <w:rPr>
-          <w:rFonts w:ascii="宋体" w:eastAsia="宋体" w:hAnsi="宋体" w:cs="宋体"/>
-          <w:kern w:val="0"/>
-          <w:szCs w:val="21"/>
-        </w:rPr>
-      </w:pPr>
-      <w:r>
-        <w:rPr>
-          <w:rFonts w:ascii="宋体" w:eastAsia="宋体" w:hAnsi="宋体" w:cs="宋体" w:hint="eastAsia"/>
+          <w:rFonts w:ascii="宋体" w:hAnsi="宋体" w:eastAsia="宋体" w:cs="宋体"/>
+          <w:kern w:val="0"/>
+          <w:szCs w:val="21"/>
+        </w:rPr>
+      </w:pPr>
+      <w:r>
+        <w:rPr>
+          <w:rFonts w:hint="eastAsia" w:ascii="宋体" w:hAnsi="宋体" w:eastAsia="宋体" w:cs="宋体"/>
           <w:kern w:val="0"/>
           <w:szCs w:val="21"/>
         </w:rPr>
@@ -1063,14 +1010,14 @@
         <w:ind w:firstLine="420"/>
         <w:jc w:val="left"/>
         <w:rPr>
-          <w:rFonts w:ascii="宋体" w:eastAsia="宋体" w:hAnsi="宋体" w:cs="宋体"/>
-          <w:kern w:val="0"/>
-          <w:szCs w:val="21"/>
-        </w:rPr>
-      </w:pPr>
-      <w:r>
-        <w:rPr>
-          <w:rFonts w:ascii="宋体" w:eastAsia="宋体" w:hAnsi="宋体" w:cs="宋体" w:hint="eastAsia"/>
+          <w:rFonts w:ascii="宋体" w:hAnsi="宋体" w:eastAsia="宋体" w:cs="宋体"/>
+          <w:kern w:val="0"/>
+          <w:szCs w:val="21"/>
+        </w:rPr>
+      </w:pPr>
+      <w:r>
+        <w:rPr>
+          <w:rFonts w:hint="eastAsia" w:ascii="宋体" w:hAnsi="宋体" w:eastAsia="宋体" w:cs="宋体"/>
           <w:kern w:val="0"/>
           <w:szCs w:val="21"/>
         </w:rPr>
@@ -1078,16 +1025,16 @@
       </w:r>
       <w:r>
         <w:rPr>
-          <w:rFonts w:ascii="宋体" w:eastAsia="宋体" w:hAnsi="宋体" w:cs="宋体" w:hint="eastAsia"/>
+          <w:rFonts w:hint="eastAsia" w:ascii="宋体" w:hAnsi="宋体" w:eastAsia="宋体" w:cs="宋体"/>
           <w:kern w:val="0"/>
           <w:szCs w:val="21"/>
           <w:u w:val="single"/>
         </w:rPr>
-        <w:t xml:space="preserve">    </w:t>
-      </w:r>
-      <w:r>
-        <w:rPr>
-          <w:rFonts w:ascii="宋体" w:eastAsia="宋体" w:hAnsi="宋体" w:cs="宋体" w:hint="eastAsia"/>
+        <w:t xml:space="preserve"> 3 </w:t>
+      </w:r>
+      <w:r>
+        <w:rPr>
+          <w:rFonts w:hint="eastAsia" w:ascii="宋体" w:hAnsi="宋体" w:eastAsia="宋体" w:cs="宋体"/>
           <w:kern w:val="0"/>
           <w:szCs w:val="21"/>
         </w:rPr>
@@ -1104,14 +1051,14 @@
         <w:ind w:firstLine="420"/>
         <w:jc w:val="left"/>
         <w:rPr>
-          <w:rFonts w:ascii="宋体" w:eastAsia="宋体" w:hAnsi="宋体" w:cs="宋体"/>
-          <w:kern w:val="0"/>
-          <w:szCs w:val="21"/>
-        </w:rPr>
-      </w:pPr>
-      <w:r>
-        <w:rPr>
-          <w:rFonts w:ascii="宋体" w:eastAsia="宋体" w:hAnsi="宋体" w:cs="宋体" w:hint="eastAsia"/>
+          <w:rFonts w:ascii="宋体" w:hAnsi="宋体" w:eastAsia="宋体" w:cs="宋体"/>
+          <w:kern w:val="0"/>
+          <w:szCs w:val="21"/>
+        </w:rPr>
+      </w:pPr>
+      <w:r>
+        <w:rPr>
+          <w:rFonts w:hint="eastAsia" w:ascii="宋体" w:hAnsi="宋体" w:eastAsia="宋体" w:cs="宋体"/>
           <w:kern w:val="0"/>
           <w:szCs w:val="21"/>
         </w:rPr>
@@ -1128,14 +1075,14 @@
         <w:ind w:firstLine="420"/>
         <w:jc w:val="left"/>
         <w:rPr>
-          <w:rFonts w:ascii="宋体" w:eastAsia="宋体" w:hAnsi="宋体" w:cs="宋体"/>
-          <w:kern w:val="0"/>
-          <w:szCs w:val="21"/>
-        </w:rPr>
-      </w:pPr>
-      <w:r>
-        <w:rPr>
-          <w:rFonts w:ascii="宋体" w:eastAsia="宋体" w:hAnsi="宋体" w:cs="宋体" w:hint="eastAsia"/>
+          <w:rFonts w:ascii="宋体" w:hAnsi="宋体" w:eastAsia="宋体" w:cs="宋体"/>
+          <w:kern w:val="0"/>
+          <w:szCs w:val="21"/>
+        </w:rPr>
+      </w:pPr>
+      <w:r>
+        <w:rPr>
+          <w:rFonts w:hint="eastAsia" w:ascii="宋体" w:hAnsi="宋体" w:eastAsia="宋体" w:cs="宋体"/>
           <w:kern w:val="0"/>
           <w:szCs w:val="21"/>
         </w:rPr>
@@ -1152,14 +1099,14 @@
         <w:ind w:firstLine="420"/>
         <w:jc w:val="left"/>
         <w:rPr>
-          <w:rFonts w:ascii="宋体" w:eastAsia="宋体" w:hAnsi="宋体" w:cs="宋体"/>
-          <w:kern w:val="0"/>
-          <w:szCs w:val="21"/>
-        </w:rPr>
-      </w:pPr>
-      <w:r>
-        <w:rPr>
-          <w:rFonts w:ascii="宋体" w:eastAsia="宋体" w:hAnsi="宋体" w:cs="宋体" w:hint="eastAsia"/>
+          <w:rFonts w:ascii="宋体" w:hAnsi="宋体" w:eastAsia="宋体" w:cs="宋体"/>
+          <w:kern w:val="0"/>
+          <w:szCs w:val="21"/>
+        </w:rPr>
+      </w:pPr>
+      <w:r>
+        <w:rPr>
+          <w:rFonts w:hint="eastAsia" w:ascii="宋体" w:hAnsi="宋体" w:eastAsia="宋体" w:cs="宋体"/>
           <w:kern w:val="0"/>
           <w:szCs w:val="21"/>
         </w:rPr>
@@ -1171,7 +1118,7 @@
         <w:widowControl/>
         <w:jc w:val="left"/>
         <w:rPr>
-          <w:rFonts w:ascii="宋体" w:eastAsia="宋体" w:hAnsi="宋体" w:cs="宋体"/>
+          <w:rFonts w:ascii="宋体" w:hAnsi="宋体" w:eastAsia="宋体" w:cs="宋体"/>
           <w:kern w:val="0"/>
           <w:szCs w:val="21"/>
         </w:rPr>
@@ -1186,14 +1133,14 @@
         </w:numPr>
         <w:jc w:val="left"/>
         <w:rPr>
-          <w:rFonts w:ascii="宋体" w:eastAsia="宋体" w:hAnsi="宋体" w:cs="宋体"/>
-          <w:kern w:val="0"/>
-          <w:szCs w:val="21"/>
-        </w:rPr>
-      </w:pPr>
-      <w:r>
-        <w:rPr>
-          <w:rFonts w:ascii="宋体" w:eastAsia="宋体" w:hAnsi="宋体" w:cs="宋体" w:hint="eastAsia"/>
+          <w:rFonts w:ascii="宋体" w:hAnsi="宋体" w:eastAsia="宋体" w:cs="宋体"/>
+          <w:kern w:val="0"/>
+          <w:szCs w:val="21"/>
+        </w:rPr>
+      </w:pPr>
+      <w:r>
+        <w:rPr>
+          <w:rFonts w:hint="eastAsia" w:ascii="宋体" w:hAnsi="宋体" w:eastAsia="宋体" w:cs="宋体"/>
           <w:kern w:val="0"/>
           <w:szCs w:val="21"/>
         </w:rPr>
@@ -1210,14 +1157,14 @@
         <w:ind w:firstLine="420"/>
         <w:jc w:val="left"/>
         <w:rPr>
-          <w:rFonts w:ascii="宋体" w:eastAsia="宋体" w:hAnsi="宋体" w:cs="宋体"/>
-          <w:kern w:val="0"/>
-          <w:szCs w:val="21"/>
-        </w:rPr>
-      </w:pPr>
-      <w:r>
-        <w:rPr>
-          <w:rFonts w:ascii="宋体" w:eastAsia="宋体" w:hAnsi="宋体" w:cs="宋体" w:hint="eastAsia"/>
+          <w:rFonts w:ascii="宋体" w:hAnsi="宋体" w:eastAsia="宋体" w:cs="宋体"/>
+          <w:kern w:val="0"/>
+          <w:szCs w:val="21"/>
+        </w:rPr>
+      </w:pPr>
+      <w:r>
+        <w:rPr>
+          <w:rFonts w:hint="eastAsia" w:ascii="宋体" w:hAnsi="宋体" w:eastAsia="宋体" w:cs="宋体"/>
           <w:kern w:val="0"/>
           <w:szCs w:val="21"/>
         </w:rPr>
@@ -1225,7 +1172,7 @@
       </w:r>
       <w:r>
         <w:rPr>
-          <w:rFonts w:ascii="宋体" w:eastAsia="宋体" w:hAnsi="宋体" w:cs="宋体" w:hint="eastAsia"/>
+          <w:rFonts w:hint="eastAsia" w:ascii="宋体" w:hAnsi="宋体" w:eastAsia="宋体" w:cs="宋体"/>
           <w:kern w:val="0"/>
           <w:szCs w:val="21"/>
           <w:u w:val="single"/>
@@ -1234,35 +1181,11 @@
       </w:r>
       <w:r>
         <w:rPr>
-          <w:rFonts w:ascii="宋体" w:eastAsia="宋体" w:hAnsi="宋体" w:cs="宋体" w:hint="eastAsia"/>
-          <w:kern w:val="0"/>
-          <w:szCs w:val="21"/>
-        </w:rPr>
-        <w:t>个月内，出现任何技术瑕疵或者问题，乙方都需在48小时无条件解决。</w:t>
-      </w:r>
-      <w:r>
-        <w:rPr>
-          <w:rFonts w:ascii="宋体" w:eastAsia="宋体" w:hAnsi="宋体" w:cs="宋体" w:hint="eastAsia"/>
-          <w:kern w:val="0"/>
-          <w:szCs w:val="21"/>
-        </w:rPr>
-        <w:t>其间如若存在软件功能的变更，丙方组织甲乙双方进行协商</w:t>
-      </w:r>
-      <w:r>
-        <w:rPr>
-          <w:rFonts w:ascii="宋体" w:eastAsia="宋体" w:hAnsi="宋体" w:cs="宋体" w:hint="eastAsia"/>
-          <w:kern w:val="0"/>
-          <w:szCs w:val="21"/>
-        </w:rPr>
-        <w:t>解决</w:t>
-      </w:r>
-      <w:r>
-        <w:rPr>
-          <w:rFonts w:ascii="宋体" w:eastAsia="宋体" w:hAnsi="宋体" w:cs="宋体" w:hint="eastAsia"/>
-          <w:kern w:val="0"/>
-          <w:szCs w:val="21"/>
-        </w:rPr>
-        <w:t>。</w:t>
+          <w:rFonts w:hint="eastAsia" w:ascii="宋体" w:hAnsi="宋体" w:eastAsia="宋体" w:cs="宋体"/>
+          <w:kern w:val="0"/>
+          <w:szCs w:val="21"/>
+        </w:rPr>
+        <w:t>个月内，出现任何技术瑕疵或者问题，乙方都需在48小时无条件解决。其间如若存在软件功能的变更，丙方组织甲乙双方进行协商解决。</w:t>
       </w:r>
     </w:p>
     <w:p>
@@ -1275,14 +1198,14 @@
         <w:ind w:firstLine="420"/>
         <w:jc w:val="left"/>
         <w:rPr>
-          <w:rFonts w:ascii="宋体" w:eastAsia="宋体" w:hAnsi="宋体" w:cs="宋体"/>
-          <w:kern w:val="0"/>
-          <w:szCs w:val="21"/>
-        </w:rPr>
-      </w:pPr>
-      <w:r>
-        <w:rPr>
-          <w:rFonts w:ascii="宋体" w:eastAsia="宋体" w:hAnsi="宋体" w:cs="宋体" w:hint="eastAsia"/>
+          <w:rFonts w:ascii="宋体" w:hAnsi="宋体" w:eastAsia="宋体" w:cs="宋体"/>
+          <w:kern w:val="0"/>
+          <w:szCs w:val="21"/>
+        </w:rPr>
+      </w:pPr>
+      <w:r>
+        <w:rPr>
+          <w:rFonts w:hint="eastAsia" w:ascii="宋体" w:hAnsi="宋体" w:eastAsia="宋体" w:cs="宋体"/>
           <w:kern w:val="0"/>
           <w:szCs w:val="21"/>
           <w:u w:val="single"/>
@@ -1291,27 +1214,11 @@
       </w:r>
       <w:r>
         <w:rPr>
-          <w:rFonts w:ascii="宋体" w:eastAsia="宋体" w:hAnsi="宋体" w:cs="宋体" w:hint="eastAsia"/>
-          <w:kern w:val="0"/>
-          <w:szCs w:val="21"/>
-        </w:rPr>
-        <w:t>月以后，出现任何技术瑕疵或者问题，</w:t>
-      </w:r>
-      <w:r>
-        <w:rPr>
-          <w:rFonts w:ascii="宋体" w:eastAsia="宋体" w:hAnsi="宋体" w:cs="宋体" w:hint="eastAsia"/>
-          <w:kern w:val="0"/>
-          <w:szCs w:val="21"/>
-        </w:rPr>
-        <w:t>丙方组织</w:t>
-      </w:r>
-      <w:r>
-        <w:rPr>
-          <w:rFonts w:ascii="宋体" w:eastAsia="宋体" w:hAnsi="宋体" w:cs="宋体" w:hint="eastAsia"/>
-          <w:kern w:val="0"/>
-          <w:szCs w:val="21"/>
-        </w:rPr>
-        <w:t>甲乙双方可以另行签订协议协商解决。</w:t>
+          <w:rFonts w:hint="eastAsia" w:ascii="宋体" w:hAnsi="宋体" w:eastAsia="宋体" w:cs="宋体"/>
+          <w:kern w:val="0"/>
+          <w:szCs w:val="21"/>
+        </w:rPr>
+        <w:t>月以后，出现任何技术瑕疵或者问题，丙方组织甲乙双方可以另行签订协议协商解决。</w:t>
       </w:r>
     </w:p>
     <w:p>
@@ -1376,21 +1283,7 @@
           <w:rFonts w:hint="eastAsia"/>
           <w:szCs w:val="21"/>
         </w:rPr>
-        <w:t>乙方不得</w:t>
-      </w:r>
-      <w:r>
-        <w:rPr>
-          <w:rFonts w:hint="eastAsia"/>
-          <w:szCs w:val="21"/>
-        </w:rPr>
-        <w:t>再</w:t>
-      </w:r>
-      <w:r>
-        <w:rPr>
-          <w:rFonts w:hint="eastAsia"/>
-          <w:szCs w:val="21"/>
-        </w:rPr>
-        <w:t>向甲方交付研究开发成果之前，将研究开发成果及非专利技术泄露或转让给第三方；</w:t>
+        <w:t>乙方不得再向甲方交付研究开发成果之前，将研究开发成果及非专利技术泄露或转让给第三方；</w:t>
       </w:r>
     </w:p>
     <w:p>
@@ -1509,27 +1402,12 @@
           <w:rFonts w:hint="eastAsia"/>
           <w:szCs w:val="21"/>
         </w:rPr>
-        <w:t>因为不可抗拒因素而导致甲乙双方或任何一方不能履行或不能完全履行本协议时，甲乙双方互不承担违约责任。但遇有不可抗拒因素的一方或双方应于不可抗拒因素发生</w:t>
-      </w:r>
-      <w:r>
-        <w:rPr>
-          <w:rFonts w:hint="eastAsia"/>
-          <w:szCs w:val="21"/>
-        </w:rPr>
-        <w:t>15</w:t>
-      </w:r>
-      <w:r>
-        <w:rPr>
-          <w:rFonts w:hint="eastAsia"/>
-          <w:szCs w:val="21"/>
-        </w:rPr>
-        <w:t>日内将情况书面告知对方，并且提供有关部门的证明。在不可抗拒因素影响消除后的合理时间内，一方或双方应当继续履行合同。</w:t>
-      </w:r>
-    </w:p>
-    <w:p>
-      <w:pPr>
-        <w:rPr>
-          <w:rFonts w:hint="eastAsia"/>
+        <w:t>因为不可抗拒因素而导致甲乙双方或任何一方不能履行或不能完全履行本协议时，甲乙双方互不承担违约责任。但遇有不可抗拒因素的一方或双方应于不可抗拒因素发生15日内将情况书面告知对方，并且提供有关部门的证明。在不可抗拒因素影响消除后的合理时间内，一方或双方应当继续履行合同。</w:t>
+      </w:r>
+    </w:p>
+    <w:p>
+      <w:pPr>
+        <w:rPr>
           <w:szCs w:val="21"/>
         </w:rPr>
       </w:pPr>
@@ -1545,49 +1423,7 @@
           <w:rFonts w:hint="eastAsia"/>
           <w:szCs w:val="21"/>
         </w:rPr>
-        <w:t>软件交付后，网站或软件</w:t>
-      </w:r>
-      <w:r>
-        <w:rPr>
-          <w:rFonts w:hint="eastAsia"/>
-          <w:szCs w:val="21"/>
-        </w:rPr>
-        <w:t>发布的</w:t>
-      </w:r>
-      <w:r>
-        <w:rPr>
-          <w:rFonts w:hint="eastAsia"/>
-          <w:szCs w:val="21"/>
-        </w:rPr>
-        <w:t>内容</w:t>
-      </w:r>
-      <w:r>
-        <w:rPr>
-          <w:rFonts w:hint="eastAsia"/>
-          <w:szCs w:val="21"/>
-        </w:rPr>
-        <w:t>所</w:t>
-      </w:r>
-      <w:r>
-        <w:rPr>
-          <w:rFonts w:hint="eastAsia"/>
-          <w:szCs w:val="21"/>
-        </w:rPr>
-        <w:t>产生的经济上和法律上的责任</w:t>
-      </w:r>
-      <w:r>
-        <w:rPr>
-          <w:rFonts w:hint="eastAsia"/>
-          <w:szCs w:val="21"/>
-        </w:rPr>
-        <w:t>，</w:t>
-      </w:r>
-      <w:r>
-        <w:rPr>
-          <w:rFonts w:hint="eastAsia"/>
-          <w:szCs w:val="21"/>
-        </w:rPr>
-        <w:t>由甲方承担。</w:t>
+        <w:t>软件交付后，网站或软件发布的内容所产生的经济上和法律上的责任，由甲方承担。</w:t>
       </w:r>
     </w:p>
     <w:p>
@@ -1806,18 +1642,17 @@
         <w:ind w:left="420"/>
         <w:jc w:val="left"/>
         <w:rPr>
-          <w:rFonts w:ascii="宋体" w:eastAsia="宋体" w:hAnsi="宋体" w:cs="宋体"/>
-          <w:kern w:val="0"/>
-          <w:szCs w:val="21"/>
-        </w:rPr>
-      </w:pPr>
-      <w:r>
-        <w:rPr>
-          <w:rFonts w:ascii="宋体" w:eastAsia="宋体" w:hAnsi="宋体" w:cs="宋体" w:hint="eastAsia"/>
-          <w:kern w:val="0"/>
-          <w:szCs w:val="21"/>
-        </w:rPr>
-        <w:lastRenderedPageBreak/>
+          <w:rFonts w:ascii="宋体" w:hAnsi="宋体" w:eastAsia="宋体" w:cs="宋体"/>
+          <w:kern w:val="0"/>
+          <w:szCs w:val="21"/>
+        </w:rPr>
+      </w:pPr>
+      <w:r>
+        <w:rPr>
+          <w:rFonts w:hint="eastAsia" w:ascii="宋体" w:hAnsi="宋体" w:eastAsia="宋体" w:cs="宋体"/>
+          <w:kern w:val="0"/>
+          <w:szCs w:val="21"/>
+        </w:rPr>
         <w:t>附件  易事装进销存系统验收测试标准</w:t>
       </w:r>
     </w:p>
@@ -1833,14 +1668,14 @@
         <w:ind w:left="420"/>
         <w:jc w:val="left"/>
         <w:rPr>
-          <w:rFonts w:ascii="宋体" w:eastAsia="宋体" w:hAnsi="宋体" w:cs="宋体"/>
-          <w:kern w:val="0"/>
-          <w:szCs w:val="21"/>
-        </w:rPr>
-      </w:pPr>
-      <w:r>
-        <w:rPr>
-          <w:rFonts w:ascii="宋体" w:eastAsia="宋体" w:hAnsi="宋体" w:cs="宋体" w:hint="eastAsia"/>
+          <w:rFonts w:ascii="宋体" w:hAnsi="宋体" w:eastAsia="宋体" w:cs="宋体"/>
+          <w:kern w:val="0"/>
+          <w:szCs w:val="21"/>
+        </w:rPr>
+      </w:pPr>
+      <w:r>
+        <w:rPr>
+          <w:rFonts w:hint="eastAsia" w:ascii="宋体" w:hAnsi="宋体" w:eastAsia="宋体" w:cs="宋体"/>
           <w:kern w:val="0"/>
           <w:szCs w:val="21"/>
         </w:rPr>
@@ -1877,35 +1712,7 @@
           <w:rFonts w:hint="eastAsia"/>
           <w:szCs w:val="21"/>
         </w:rPr>
-        <w:t>本合同一式</w:t>
-      </w:r>
-      <w:r>
-        <w:rPr>
-          <w:rFonts w:hint="eastAsia"/>
-          <w:szCs w:val="21"/>
-        </w:rPr>
-        <w:t>三</w:t>
-      </w:r>
-      <w:r>
-        <w:rPr>
-          <w:rFonts w:hint="eastAsia"/>
-          <w:szCs w:val="21"/>
-        </w:rPr>
-        <w:t>份，甲乙</w:t>
-      </w:r>
-      <w:r>
-        <w:rPr>
-          <w:rFonts w:hint="eastAsia"/>
-          <w:szCs w:val="21"/>
-        </w:rPr>
-        <w:t>丙三</w:t>
-      </w:r>
-      <w:r>
-        <w:rPr>
-          <w:rFonts w:hint="eastAsia"/>
-          <w:szCs w:val="21"/>
-        </w:rPr>
-        <w:t>方各持一份，自合同各方授权代表签字之日起生效。</w:t>
+        <w:t>本合同一式三份，甲乙丙三方各持一份，自合同各方授权代表签字之日起生效。</w:t>
       </w:r>
     </w:p>
     <w:p>
@@ -1945,14 +1752,7 @@
           <w:rFonts w:hint="eastAsia"/>
           <w:szCs w:val="21"/>
         </w:rPr>
-        <w:t>甲方</w:t>
-      </w:r>
-      <w:r>
-        <w:rPr>
-          <w:rFonts w:hint="eastAsia"/>
-          <w:szCs w:val="21"/>
-        </w:rPr>
-        <w:t>:</w:t>
+        <w:t>甲方:</w:t>
       </w:r>
       <w:r>
         <w:rPr>
@@ -2073,14 +1873,13 @@
           <w:szCs w:val="21"/>
         </w:rPr>
         <w:tab/>
-        <w:t xml:space="preserve"> </w:t>
-      </w:r>
-      <w:r>
-        <w:rPr>
-          <w:rFonts w:hint="eastAsia"/>
-          <w:szCs w:val="21"/>
-        </w:rPr>
-        <w:t>签字日期：</w:t>
+      </w:r>
+      <w:r>
+        <w:rPr>
+          <w:rFonts w:hint="eastAsia"/>
+          <w:szCs w:val="21"/>
+        </w:rPr>
+        <w:t xml:space="preserve"> 签字日期：</w:t>
       </w:r>
       <w:r>
         <w:rPr>
@@ -2135,58 +1934,44 @@
     <w:sectPr>
       <w:pgSz w:w="11906" w:h="16838"/>
       <w:pgMar w:top="1440" w:right="1800" w:bottom="1440" w:left="1800" w:header="851" w:footer="992" w:gutter="0"/>
-      <w:cols w:space="425"/>
-      <w:docGrid w:type="lines" w:linePitch="312"/>
+      <w:cols w:space="425" w:num="1"/>
+      <w:docGrid w:type="lines" w:linePitch="312" w:charSpace="0"/>
     </w:sectPr>
   </w:body>
 </w:document>
 </file>
 
-<file path=word/endnotes.xml><?xml version="1.0" encoding="utf-8"?>
-<w:endnotes xmlns:ve="http://schemas.openxmlformats.org/markup-compatibility/2006" xmlns:o="urn:schemas-microsoft-com:office:office" xmlns:r="http://schemas.openxmlformats.org/officeDocument/2006/relationships" xmlns:m="http://schemas.openxmlformats.org/officeDocument/2006/math" xmlns:v="urn:schemas-microsoft-com:vml" xmlns:wp="http://schemas.openxmlformats.org/drawingml/2006/wordprocessingDrawing" xmlns:w10="urn:schemas-microsoft-com:office:word" xmlns:w="http://schemas.openxmlformats.org/wordprocessingml/2006/main" xmlns:wne="http://schemas.microsoft.com/office/word/2006/wordml">
-  <w:endnote w:type="separator" w:id="0">
-    <w:p>
-      <w:r>
-        <w:separator/>
-      </w:r>
-    </w:p>
-  </w:endnote>
-  <w:endnote w:type="continuationSeparator" w:id="1">
-    <w:p>
-      <w:r>
-        <w:continuationSeparator/>
-      </w:r>
-    </w:p>
-  </w:endnote>
-</w:endnotes>
-</file>
-
-<file path=word/footnotes.xml><?xml version="1.0" encoding="utf-8"?>
-<w:footnotes xmlns:ve="http://schemas.openxmlformats.org/markup-compatibility/2006" xmlns:o="urn:schemas-microsoft-com:office:office" xmlns:r="http://schemas.openxmlformats.org/officeDocument/2006/relationships" xmlns:m="http://schemas.openxmlformats.org/officeDocument/2006/math" xmlns:v="urn:schemas-microsoft-com:vml" xmlns:wp="http://schemas.openxmlformats.org/drawingml/2006/wordprocessingDrawing" xmlns:w10="urn:schemas-microsoft-com:office:word" xmlns:w="http://schemas.openxmlformats.org/wordprocessingml/2006/main" xmlns:wne="http://schemas.microsoft.com/office/word/2006/wordml">
-  <w:footnote w:type="separator" w:id="0">
-    <w:p>
-      <w:r>
-        <w:separator/>
-      </w:r>
-    </w:p>
-  </w:footnote>
-  <w:footnote w:type="continuationSeparator" w:id="1">
-    <w:p>
-      <w:r>
-        <w:continuationSeparator/>
-      </w:r>
-    </w:p>
-  </w:footnote>
-</w:footnotes>
-</file>
-
 <file path=word/numbering.xml><?xml version="1.0" encoding="utf-8"?>
-<w:numbering xmlns:ve="http://schemas.openxmlformats.org/markup-compatibility/2006" xmlns:o="urn:schemas-microsoft-com:office:office" xmlns:r="http://schemas.openxmlformats.org/officeDocument/2006/relationships" xmlns:m="http://schemas.openxmlformats.org/officeDocument/2006/math" xmlns:v="urn:schemas-microsoft-com:vml" xmlns:wp="http://schemas.openxmlformats.org/drawingml/2006/wordprocessingDrawing" xmlns:w10="urn:schemas-microsoft-com:office:word" xmlns:w="http://schemas.openxmlformats.org/wordprocessingml/2006/main" xmlns:wne="http://schemas.microsoft.com/office/word/2006/wordml">
-  <w:abstractNum w:abstractNumId="0">
+<w:numbering xmlns:wpc="http://schemas.microsoft.com/office/word/2010/wordprocessingCanvas" xmlns:mc="http://schemas.openxmlformats.org/markup-compatibility/2006" xmlns:o="urn:schemas-microsoft-com:office:office" xmlns:r="http://schemas.openxmlformats.org/officeDocument/2006/relationships" xmlns:m="http://schemas.openxmlformats.org/officeDocument/2006/math" xmlns:v="urn:schemas-microsoft-com:vml" xmlns:wp14="http://schemas.microsoft.com/office/word/2010/wordprocessingDrawing" xmlns:wp="http://schemas.openxmlformats.org/drawingml/2006/wordprocessingDrawing" xmlns:w10="urn:schemas-microsoft-com:office:word" xmlns:w="http://schemas.openxmlformats.org/wordprocessingml/2006/main" xmlns:w14="http://schemas.microsoft.com/office/word/2010/wordml" xmlns:wpg="http://schemas.microsoft.com/office/word/2010/wordprocessingGroup" xmlns:wpi="http://schemas.microsoft.com/office/word/2010/wordprocessingInk" xmlns:wne="http://schemas.microsoft.com/office/word/2006/wordml" xmlns:wps="http://schemas.microsoft.com/office/word/2010/wordprocessingShape" mc:Ignorable="w14 wp14">
+  <w:abstractNum w:abstractNumId="1452355072">
+    <w:nsid w:val="56912E00"/>
+    <w:multiLevelType w:val="singleLevel"/>
+    <w:tmpl w:val="56912E00"/>
+    <w:lvl w:ilvl="0" w:tentative="1">
+      <w:start w:val="1"/>
+      <w:numFmt w:val="decimal"/>
+      <w:suff w:val="nothing"/>
+      <w:lvlText w:val="%1、"/>
+      <w:lvlJc w:val="left"/>
+    </w:lvl>
+  </w:abstractNum>
+  <w:abstractNum w:abstractNumId="1452352024">
+    <w:nsid w:val="56912218"/>
+    <w:multiLevelType w:val="singleLevel"/>
+    <w:tmpl w:val="56912218"/>
+    <w:lvl w:ilvl="0" w:tentative="1">
+      <w:start w:val="10"/>
+      <w:numFmt w:val="chineseCounting"/>
+      <w:suff w:val="nothing"/>
+      <w:lvlText w:val="%1、"/>
+      <w:lvlJc w:val="left"/>
+    </w:lvl>
+  </w:abstractNum>
+  <w:abstractNum w:abstractNumId="1452348715">
     <w:nsid w:val="5691152B"/>
     <w:multiLevelType w:val="singleLevel"/>
     <w:tmpl w:val="5691152B"/>
-    <w:lvl w:ilvl="0">
+    <w:lvl w:ilvl="0" w:tentative="1">
       <w:start w:val="1"/>
       <w:numFmt w:val="chineseCounting"/>
       <w:suff w:val="nothing"/>
@@ -2194,11 +1979,11 @@
       <w:lvlJc w:val="left"/>
     </w:lvl>
   </w:abstractNum>
-  <w:abstractNum w:abstractNumId="1">
+  <w:abstractNum w:abstractNumId="1452349919">
     <w:nsid w:val="569119DF"/>
     <w:multiLevelType w:val="singleLevel"/>
     <w:tmpl w:val="569119DF"/>
-    <w:lvl w:ilvl="0">
+    <w:lvl w:ilvl="0" w:tentative="1">
       <w:start w:val="1"/>
       <w:numFmt w:val="decimal"/>
       <w:suff w:val="nothing"/>
@@ -2206,11 +1991,11 @@
       <w:lvlJc w:val="left"/>
     </w:lvl>
   </w:abstractNum>
-  <w:abstractNum w:abstractNumId="2">
+  <w:abstractNum w:abstractNumId="1452350263">
     <w:nsid w:val="56911B37"/>
     <w:multiLevelType w:val="singleLevel"/>
     <w:tmpl w:val="56911B37"/>
-    <w:lvl w:ilvl="0">
+    <w:lvl w:ilvl="0" w:tentative="1">
       <w:start w:val="5"/>
       <w:numFmt w:val="chineseCounting"/>
       <w:suff w:val="nothing"/>
@@ -2218,23 +2003,11 @@
       <w:lvlJc w:val="left"/>
     </w:lvl>
   </w:abstractNum>
-  <w:abstractNum w:abstractNumId="3">
-    <w:nsid w:val="56911BBE"/>
-    <w:multiLevelType w:val="singleLevel"/>
-    <w:tmpl w:val="56911BBE"/>
-    <w:lvl w:ilvl="0">
-      <w:start w:val="1"/>
-      <w:numFmt w:val="decimal"/>
-      <w:suff w:val="nothing"/>
-      <w:lvlText w:val="%1、"/>
-      <w:lvlJc w:val="left"/>
-    </w:lvl>
-  </w:abstractNum>
-  <w:abstractNum w:abstractNumId="4">
+  <w:abstractNum w:abstractNumId="1452350582">
     <w:nsid w:val="56911C76"/>
     <w:multiLevelType w:val="singleLevel"/>
     <w:tmpl w:val="56911C76"/>
-    <w:lvl w:ilvl="0">
+    <w:lvl w:ilvl="0" w:tentative="1">
       <w:start w:val="6"/>
       <w:numFmt w:val="chineseCounting"/>
       <w:suff w:val="nothing"/>
@@ -2242,23 +2015,11 @@
       <w:lvlJc w:val="left"/>
     </w:lvl>
   </w:abstractNum>
-  <w:abstractNum w:abstractNumId="5">
-    <w:nsid w:val="56911C9E"/>
-    <w:multiLevelType w:val="singleLevel"/>
-    <w:tmpl w:val="56911C9E"/>
-    <w:lvl w:ilvl="0">
-      <w:start w:val="1"/>
-      <w:numFmt w:val="decimal"/>
-      <w:suff w:val="nothing"/>
-      <w:lvlText w:val="%1、"/>
-      <w:lvlJc w:val="left"/>
-    </w:lvl>
-  </w:abstractNum>
-  <w:abstractNum w:abstractNumId="6">
+  <w:abstractNum w:abstractNumId="1452350957">
     <w:nsid w:val="56911DED"/>
     <w:multiLevelType w:val="multilevel"/>
     <w:tmpl w:val="56911DED"/>
-    <w:lvl w:ilvl="0">
+    <w:lvl w:ilvl="0" w:tentative="1">
       <w:start w:val="7"/>
       <w:numFmt w:val="chineseCounting"/>
       <w:suff w:val="nothing"/>
@@ -2386,11 +2147,11 @@
       </w:rPr>
     </w:lvl>
   </w:abstractNum>
-  <w:abstractNum w:abstractNumId="7">
+  <w:abstractNum w:abstractNumId="1452351832">
     <w:nsid w:val="56912158"/>
     <w:multiLevelType w:val="singleLevel"/>
     <w:tmpl w:val="56912158"/>
-    <w:lvl w:ilvl="0">
+    <w:lvl w:ilvl="0" w:tentative="1">
       <w:start w:val="1"/>
       <w:numFmt w:val="decimal"/>
       <w:suff w:val="nothing"/>
@@ -2398,35 +2159,11 @@
       <w:lvlJc w:val="left"/>
     </w:lvl>
   </w:abstractNum>
-  <w:abstractNum w:abstractNumId="8">
-    <w:nsid w:val="56912218"/>
-    <w:multiLevelType w:val="singleLevel"/>
-    <w:tmpl w:val="56912218"/>
-    <w:lvl w:ilvl="0">
-      <w:start w:val="10"/>
-      <w:numFmt w:val="chineseCounting"/>
-      <w:suff w:val="nothing"/>
-      <w:lvlText w:val="%1、"/>
-      <w:lvlJc w:val="left"/>
-    </w:lvl>
-  </w:abstractNum>
-  <w:abstractNum w:abstractNumId="9">
-    <w:nsid w:val="569128C5"/>
-    <w:multiLevelType w:val="singleLevel"/>
-    <w:tmpl w:val="569128C5"/>
-    <w:lvl w:ilvl="0">
-      <w:start w:val="5"/>
-      <w:numFmt w:val="decimal"/>
-      <w:suff w:val="nothing"/>
-      <w:lvlText w:val="%1、"/>
-      <w:lvlJc w:val="left"/>
-    </w:lvl>
-  </w:abstractNum>
-  <w:abstractNum w:abstractNumId="10">
+  <w:abstractNum w:abstractNumId="1452354621">
     <w:nsid w:val="56912C3D"/>
     <w:multiLevelType w:val="multilevel"/>
     <w:tmpl w:val="56912C3D"/>
-    <w:lvl w:ilvl="0">
+    <w:lvl w:ilvl="0" w:tentative="1">
       <w:start w:val="10"/>
       <w:numFmt w:val="chineseCounting"/>
       <w:suff w:val="nothing"/>
@@ -2554,11 +2291,35 @@
       </w:rPr>
     </w:lvl>
   </w:abstractNum>
-  <w:abstractNum w:abstractNumId="11">
-    <w:nsid w:val="56912E00"/>
+  <w:abstractNum w:abstractNumId="1452353733">
+    <w:nsid w:val="569128C5"/>
     <w:multiLevelType w:val="singleLevel"/>
-    <w:tmpl w:val="56912E00"/>
-    <w:lvl w:ilvl="0">
+    <w:tmpl w:val="569128C5"/>
+    <w:lvl w:ilvl="0" w:tentative="1">
+      <w:start w:val="5"/>
+      <w:numFmt w:val="decimal"/>
+      <w:suff w:val="nothing"/>
+      <w:lvlText w:val="%1、"/>
+      <w:lvlJc w:val="left"/>
+    </w:lvl>
+  </w:abstractNum>
+  <w:abstractNum w:abstractNumId="1452350398">
+    <w:nsid w:val="56911BBE"/>
+    <w:multiLevelType w:val="singleLevel"/>
+    <w:tmpl w:val="56911BBE"/>
+    <w:lvl w:ilvl="0" w:tentative="1">
+      <w:start w:val="1"/>
+      <w:numFmt w:val="decimal"/>
+      <w:suff w:val="nothing"/>
+      <w:lvlText w:val="%1、"/>
+      <w:lvlJc w:val="left"/>
+    </w:lvl>
+  </w:abstractNum>
+  <w:abstractNum w:abstractNumId="1452350622">
+    <w:nsid w:val="56911C9E"/>
+    <w:multiLevelType w:val="singleLevel"/>
+    <w:tmpl w:val="56911C9E"/>
+    <w:lvl w:ilvl="0" w:tentative="1">
       <w:start w:val="1"/>
       <w:numFmt w:val="decimal"/>
       <w:suff w:val="nothing"/>
@@ -2567,220 +2328,331 @@
     </w:lvl>
   </w:abstractNum>
   <w:num w:numId="1">
-    <w:abstractNumId w:val="0"/>
+    <w:abstractNumId w:val="1452348715"/>
   </w:num>
   <w:num w:numId="2">
-    <w:abstractNumId w:val="9"/>
+    <w:abstractNumId w:val="1452353733"/>
   </w:num>
   <w:num w:numId="3">
-    <w:abstractNumId w:val="1"/>
+    <w:abstractNumId w:val="1452349919"/>
   </w:num>
   <w:num w:numId="4">
-    <w:abstractNumId w:val="2"/>
+    <w:abstractNumId w:val="1452350263"/>
   </w:num>
   <w:num w:numId="5">
-    <w:abstractNumId w:val="3"/>
+    <w:abstractNumId w:val="1452350398"/>
   </w:num>
   <w:num w:numId="6">
-    <w:abstractNumId w:val="4"/>
+    <w:abstractNumId w:val="1452350582"/>
   </w:num>
   <w:num w:numId="7">
-    <w:abstractNumId w:val="5"/>
+    <w:abstractNumId w:val="1452350622"/>
   </w:num>
   <w:num w:numId="8">
-    <w:abstractNumId w:val="6"/>
+    <w:abstractNumId w:val="1452350957"/>
   </w:num>
   <w:num w:numId="9">
-    <w:abstractNumId w:val="7"/>
+    <w:abstractNumId w:val="1452351832"/>
   </w:num>
   <w:num w:numId="10">
-    <w:abstractNumId w:val="10"/>
+    <w:abstractNumId w:val="1452354621"/>
   </w:num>
   <w:num w:numId="11">
-    <w:abstractNumId w:val="11"/>
+    <w:abstractNumId w:val="1452355072"/>
   </w:num>
   <w:num w:numId="12">
-    <w:abstractNumId w:val="8"/>
+    <w:abstractNumId w:val="1452352024"/>
   </w:num>
 </w:numbering>
 </file>
 
 <file path=word/styles.xml><?xml version="1.0" encoding="utf-8"?>
-<w:styles xmlns:r="http://schemas.openxmlformats.org/officeDocument/2006/relationships" xmlns:w="http://schemas.openxmlformats.org/wordprocessingml/2006/main">
+<w:styles xmlns:mc="http://schemas.openxmlformats.org/markup-compatibility/2006" xmlns:o="urn:schemas-microsoft-com:office:office" xmlns:r="http://schemas.openxmlformats.org/officeDocument/2006/relationships" xmlns:m="http://schemas.openxmlformats.org/officeDocument/2006/math" xmlns:v="urn:schemas-microsoft-com:vml" xmlns:w="http://schemas.openxmlformats.org/wordprocessingml/2006/main" xmlns:w14="http://schemas.microsoft.com/office/word/2010/wordml" xmlns:w10="urn:schemas-microsoft-com:office:word" xmlns:sl="http://schemas.openxmlformats.org/schemaLibrary/2006/main" mc:Ignorable="w14">
   <w:docDefaults>
     <w:rPrDefault>
       <w:rPr>
-        <w:rFonts w:ascii="Times New Roman" w:eastAsia="宋体" w:hAnsi="Times New Roman" w:cs="Times New Roman"/>
-        <w:lang w:val="en-US" w:eastAsia="zh-CN" w:bidi="ar-SA"/>
+        <w:rFonts w:ascii="Times New Roman" w:hAnsi="Times New Roman" w:eastAsia="宋体" w:cs="Times New Roman"/>
       </w:rPr>
     </w:rPrDefault>
-    <w:pPrDefault/>
   </w:docDefaults>
-  <w:latentStyles w:defLockedState="0" w:defUIPriority="0" w:defSemiHidden="0" w:defUnhideWhenUsed="0" w:defQFormat="0" w:count="267">
-    <w:lsdException w:name="Normal" w:qFormat="1"/>
-    <w:lsdException w:name="heading 1" w:qFormat="1"/>
-    <w:lsdException w:name="heading 2" w:semiHidden="1" w:unhideWhenUsed="1" w:qFormat="1"/>
-    <w:lsdException w:name="heading 3" w:semiHidden="1" w:unhideWhenUsed="1" w:qFormat="1"/>
-    <w:lsdException w:name="heading 4" w:semiHidden="1" w:unhideWhenUsed="1" w:qFormat="1"/>
-    <w:lsdException w:name="heading 5" w:semiHidden="1" w:unhideWhenUsed="1" w:qFormat="1"/>
-    <w:lsdException w:name="heading 6" w:semiHidden="1" w:unhideWhenUsed="1" w:qFormat="1"/>
-    <w:lsdException w:name="heading 7" w:semiHidden="1" w:unhideWhenUsed="1" w:qFormat="1"/>
-    <w:lsdException w:name="heading 8" w:semiHidden="1" w:unhideWhenUsed="1" w:qFormat="1"/>
-    <w:lsdException w:name="heading 9" w:semiHidden="1" w:unhideWhenUsed="1" w:qFormat="1"/>
-    <w:lsdException w:name="caption" w:semiHidden="1" w:unhideWhenUsed="1" w:qFormat="1"/>
-    <w:lsdException w:name="Title" w:qFormat="1"/>
-    <w:lsdException w:name="Default Paragraph Font" w:semiHidden="1"/>
-    <w:lsdException w:name="Subtitle" w:qFormat="1"/>
-    <w:lsdException w:name="Strong" w:qFormat="1"/>
-    <w:lsdException w:name="Emphasis" w:qFormat="1"/>
-    <w:lsdException w:name="HTML Top of Form" w:semiHidden="1" w:uiPriority="99" w:unhideWhenUsed="1"/>
-    <w:lsdException w:name="HTML Bottom of Form" w:semiHidden="1" w:uiPriority="99" w:unhideWhenUsed="1"/>
-    <w:lsdException w:name="Normal Table" w:semiHidden="1"/>
-    <w:lsdException w:name="No List" w:semiHidden="1" w:uiPriority="99" w:unhideWhenUsed="1"/>
-    <w:lsdException w:name="Outline List 1" w:semiHidden="1" w:uiPriority="99" w:unhideWhenUsed="1"/>
-    <w:lsdException w:name="Outline List 2" w:semiHidden="1" w:uiPriority="99" w:unhideWhenUsed="1"/>
-    <w:lsdException w:name="Outline List 3" w:semiHidden="1" w:uiPriority="99" w:unhideWhenUsed="1"/>
-    <w:lsdException w:name="Placeholder Text" w:semiHidden="1" w:uiPriority="99" w:unhideWhenUsed="1"/>
-    <w:lsdException w:name="No Spacing" w:semiHidden="1" w:uiPriority="99" w:unhideWhenUsed="1"/>
-    <w:lsdException w:name="Light Shading" w:uiPriority="60"/>
-    <w:lsdException w:name="Light List" w:uiPriority="61"/>
-    <w:lsdException w:name="Light Grid" w:uiPriority="62"/>
-    <w:lsdException w:name="Medium Shading 1" w:uiPriority="63"/>
-    <w:lsdException w:name="Medium Shading 2" w:uiPriority="64"/>
-    <w:lsdException w:name="Medium List 1" w:uiPriority="65"/>
-    <w:lsdException w:name="Medium List 2" w:uiPriority="66"/>
-    <w:lsdException w:name="Medium Grid 1" w:uiPriority="67"/>
-    <w:lsdException w:name="Medium Grid 2" w:uiPriority="68"/>
-    <w:lsdException w:name="Medium Grid 3" w:uiPriority="69"/>
-    <w:lsdException w:name="Dark List" w:uiPriority="70"/>
-    <w:lsdException w:name="Colorful Shading" w:uiPriority="71"/>
-    <w:lsdException w:name="Colorful List" w:uiPriority="72"/>
-    <w:lsdException w:name="Colorful Grid" w:uiPriority="73"/>
-    <w:lsdException w:name="Light Shading Accent 1" w:uiPriority="60"/>
-    <w:lsdException w:name="Light List Accent 1" w:uiPriority="61"/>
-    <w:lsdException w:name="Light Grid Accent 1" w:uiPriority="62"/>
-    <w:lsdException w:name="Medium Shading 1 Accent 1" w:uiPriority="63"/>
-    <w:lsdException w:name="Medium Shading 2 Accent 1" w:uiPriority="64"/>
-    <w:lsdException w:name="Medium List 1 Accent 1" w:uiPriority="65"/>
-    <w:lsdException w:name="Revision" w:semiHidden="1" w:uiPriority="99" w:unhideWhenUsed="1"/>
-    <w:lsdException w:name="List Paragraph" w:semiHidden="1" w:uiPriority="99" w:unhideWhenUsed="1"/>
-    <w:lsdException w:name="Quote" w:semiHidden="1" w:uiPriority="99" w:unhideWhenUsed="1"/>
-    <w:lsdException w:name="Intense Quote" w:semiHidden="1" w:uiPriority="99" w:unhideWhenUsed="1"/>
-    <w:lsdException w:name="Medium List 2 Accent 1" w:uiPriority="66"/>
-    <w:lsdException w:name="Medium Grid 1 Accent 1" w:uiPriority="67"/>
-    <w:lsdException w:name="Medium Grid 2 Accent 1" w:uiPriority="68"/>
-    <w:lsdException w:name="Medium Grid 3 Accent 1" w:uiPriority="69"/>
-    <w:lsdException w:name="Dark List Accent 1" w:uiPriority="70"/>
-    <w:lsdException w:name="Colorful Shading Accent 1" w:uiPriority="71"/>
-    <w:lsdException w:name="Colorful List Accent 1" w:uiPriority="72"/>
-    <w:lsdException w:name="Colorful Grid Accent 1" w:uiPriority="73"/>
-    <w:lsdException w:name="Light Shading Accent 2" w:uiPriority="60"/>
-    <w:lsdException w:name="Light List Accent 2" w:uiPriority="61"/>
-    <w:lsdException w:name="Light Grid Accent 2" w:uiPriority="62"/>
-    <w:lsdException w:name="Medium Shading 1 Accent 2" w:uiPriority="63"/>
-    <w:lsdException w:name="Medium Shading 2 Accent 2" w:uiPriority="64"/>
-    <w:lsdException w:name="Medium List 1 Accent 2" w:uiPriority="65"/>
-    <w:lsdException w:name="Medium List 2 Accent 2" w:uiPriority="66"/>
-    <w:lsdException w:name="Medium Grid 1 Accent 2" w:uiPriority="67"/>
-    <w:lsdException w:name="Medium Grid 2 Accent 2" w:uiPriority="68"/>
-    <w:lsdException w:name="Medium Grid 3 Accent 2" w:uiPriority="69"/>
-    <w:lsdException w:name="Dark List Accent 2" w:uiPriority="70"/>
-    <w:lsdException w:name="Colorful Shading Accent 2" w:uiPriority="71"/>
-    <w:lsdException w:name="Colorful List Accent 2" w:uiPriority="72"/>
-    <w:lsdException w:name="Colorful Grid Accent 2" w:uiPriority="73"/>
-    <w:lsdException w:name="Light Shading Accent 3" w:uiPriority="60"/>
-    <w:lsdException w:name="Light List Accent 3" w:uiPriority="61"/>
-    <w:lsdException w:name="Light Grid Accent 3" w:uiPriority="62"/>
-    <w:lsdException w:name="Medium Shading 1 Accent 3" w:uiPriority="63"/>
-    <w:lsdException w:name="Medium Shading 2 Accent 3" w:uiPriority="64"/>
-    <w:lsdException w:name="Medium List 1 Accent 3" w:uiPriority="65"/>
-    <w:lsdException w:name="Medium List 2 Accent 3" w:uiPriority="66"/>
-    <w:lsdException w:name="Medium Grid 1 Accent 3" w:uiPriority="67"/>
-    <w:lsdException w:name="Medium Grid 2 Accent 3" w:uiPriority="68"/>
-    <w:lsdException w:name="Medium Grid 3 Accent 3" w:uiPriority="69"/>
-    <w:lsdException w:name="Dark List Accent 3" w:uiPriority="70"/>
-    <w:lsdException w:name="Colorful Shading Accent 3" w:uiPriority="71"/>
-    <w:lsdException w:name="Colorful List Accent 3" w:uiPriority="72"/>
-    <w:lsdException w:name="Colorful Grid Accent 3" w:uiPriority="73"/>
-    <w:lsdException w:name="Light Shading Accent 4" w:uiPriority="60"/>
-    <w:lsdException w:name="Light List Accent 4" w:uiPriority="61"/>
-    <w:lsdException w:name="Light Grid Accent 4" w:uiPriority="62"/>
-    <w:lsdException w:name="Medium Shading 1 Accent 4" w:uiPriority="63"/>
-    <w:lsdException w:name="Medium Shading 2 Accent 4" w:uiPriority="64"/>
-    <w:lsdException w:name="Medium List 1 Accent 4" w:uiPriority="65"/>
-    <w:lsdException w:name="Medium List 2 Accent 4" w:uiPriority="66"/>
-    <w:lsdException w:name="Medium Grid 1 Accent 4" w:uiPriority="67"/>
-    <w:lsdException w:name="Medium Grid 2 Accent 4" w:uiPriority="68"/>
-    <w:lsdException w:name="Medium Grid 3 Accent 4" w:uiPriority="69"/>
-    <w:lsdException w:name="Dark List Accent 4" w:uiPriority="70"/>
-    <w:lsdException w:name="Colorful Shading Accent 4" w:uiPriority="71"/>
-    <w:lsdException w:name="Colorful List Accent 4" w:uiPriority="72"/>
-    <w:lsdException w:name="Colorful Grid Accent 4" w:uiPriority="73"/>
-    <w:lsdException w:name="Light Shading Accent 5" w:uiPriority="60"/>
-    <w:lsdException w:name="Light List Accent 5" w:uiPriority="61"/>
-    <w:lsdException w:name="Light Grid Accent 5" w:uiPriority="62"/>
-    <w:lsdException w:name="Medium Shading 1 Accent 5" w:uiPriority="63"/>
-    <w:lsdException w:name="Medium Shading 2 Accent 5" w:uiPriority="64"/>
-    <w:lsdException w:name="Medium List 1 Accent 5" w:uiPriority="65"/>
-    <w:lsdException w:name="Medium List 2 Accent 5" w:uiPriority="66"/>
-    <w:lsdException w:name="Medium Grid 1 Accent 5" w:uiPriority="67"/>
-    <w:lsdException w:name="Medium Grid 2 Accent 5" w:uiPriority="68"/>
-    <w:lsdException w:name="Medium Grid 3 Accent 5" w:uiPriority="69"/>
-    <w:lsdException w:name="Dark List Accent 5" w:uiPriority="70"/>
-    <w:lsdException w:name="Colorful Shading Accent 5" w:uiPriority="71"/>
-    <w:lsdException w:name="Colorful List Accent 5" w:uiPriority="72"/>
-    <w:lsdException w:name="Colorful Grid Accent 5" w:uiPriority="73"/>
-    <w:lsdException w:name="Light Shading Accent 6" w:uiPriority="60"/>
-    <w:lsdException w:name="Light List Accent 6" w:uiPriority="61"/>
-    <w:lsdException w:name="Light Grid Accent 6" w:uiPriority="62"/>
-    <w:lsdException w:name="Medium Shading 1 Accent 6" w:uiPriority="63"/>
-    <w:lsdException w:name="Medium Shading 2 Accent 6" w:uiPriority="64"/>
-    <w:lsdException w:name="Medium List 1 Accent 6" w:uiPriority="65"/>
-    <w:lsdException w:name="Medium List 2 Accent 6" w:uiPriority="66"/>
-    <w:lsdException w:name="Medium Grid 1 Accent 6" w:uiPriority="67"/>
-    <w:lsdException w:name="Medium Grid 2 Accent 6" w:uiPriority="68"/>
-    <w:lsdException w:name="Medium Grid 3 Accent 6" w:uiPriority="69"/>
-    <w:lsdException w:name="Dark List Accent 6" w:uiPriority="70"/>
-    <w:lsdException w:name="Colorful Shading Accent 6" w:uiPriority="71"/>
-    <w:lsdException w:name="Colorful List Accent 6" w:uiPriority="72"/>
-    <w:lsdException w:name="Colorful Grid Accent 6" w:uiPriority="73"/>
-    <w:lsdException w:name="Subtle Emphasis" w:uiPriority="19" w:qFormat="1"/>
-    <w:lsdException w:name="Intense Emphasis" w:uiPriority="21" w:qFormat="1"/>
-    <w:lsdException w:name="Subtle Reference" w:uiPriority="31" w:qFormat="1"/>
-    <w:lsdException w:name="Intense Reference" w:uiPriority="32" w:qFormat="1"/>
-    <w:lsdException w:name="Book Title" w:uiPriority="33" w:qFormat="1"/>
-    <w:lsdException w:name="Bibliography" w:semiHidden="1" w:uiPriority="37" w:unhideWhenUsed="1"/>
-    <w:lsdException w:name="TOC Heading" w:semiHidden="1" w:uiPriority="39" w:unhideWhenUsed="1" w:qFormat="1"/>
+  <w:latentStyles w:count="260" w:defQFormat="0" w:defUnhideWhenUsed="1" w:defSemiHidden="1" w:defUIPriority="99" w:defLockedState="0">
+    <w:lsdException w:qFormat="1" w:unhideWhenUsed="0" w:uiPriority="0" w:semiHidden="0" w:name="Normal"/>
+    <w:lsdException w:qFormat="1" w:unhideWhenUsed="0" w:uiPriority="0" w:semiHidden="0" w:name="heading 1"/>
+    <w:lsdException w:qFormat="1" w:uiPriority="0" w:name="heading 2"/>
+    <w:lsdException w:qFormat="1" w:uiPriority="0" w:name="heading 3"/>
+    <w:lsdException w:qFormat="1" w:uiPriority="0" w:name="heading 4"/>
+    <w:lsdException w:qFormat="1" w:uiPriority="0" w:name="heading 5"/>
+    <w:lsdException w:qFormat="1" w:uiPriority="0" w:name="heading 6"/>
+    <w:lsdException w:qFormat="1" w:uiPriority="0" w:name="heading 7"/>
+    <w:lsdException w:qFormat="1" w:uiPriority="0" w:name="heading 8"/>
+    <w:lsdException w:qFormat="1" w:uiPriority="0" w:name="heading 9"/>
+    <w:lsdException w:unhideWhenUsed="0" w:uiPriority="0" w:semiHidden="0" w:name="index 1"/>
+    <w:lsdException w:unhideWhenUsed="0" w:uiPriority="0" w:semiHidden="0" w:name="index 2"/>
+    <w:lsdException w:unhideWhenUsed="0" w:uiPriority="0" w:semiHidden="0" w:name="index 3"/>
+    <w:lsdException w:unhideWhenUsed="0" w:uiPriority="0" w:semiHidden="0" w:name="index 4"/>
+    <w:lsdException w:unhideWhenUsed="0" w:uiPriority="0" w:semiHidden="0" w:name="index 5"/>
+    <w:lsdException w:unhideWhenUsed="0" w:uiPriority="0" w:semiHidden="0" w:name="index 6"/>
+    <w:lsdException w:unhideWhenUsed="0" w:uiPriority="0" w:semiHidden="0" w:name="index 7"/>
+    <w:lsdException w:unhideWhenUsed="0" w:uiPriority="0" w:semiHidden="0" w:name="index 8"/>
+    <w:lsdException w:unhideWhenUsed="0" w:uiPriority="0" w:semiHidden="0" w:name="index 9"/>
+    <w:lsdException w:unhideWhenUsed="0" w:uiPriority="0" w:semiHidden="0" w:name="toc 1"/>
+    <w:lsdException w:unhideWhenUsed="0" w:uiPriority="0" w:semiHidden="0" w:name="toc 2"/>
+    <w:lsdException w:unhideWhenUsed="0" w:uiPriority="0" w:semiHidden="0" w:name="toc 3"/>
+    <w:lsdException w:unhideWhenUsed="0" w:uiPriority="0" w:semiHidden="0" w:name="toc 4"/>
+    <w:lsdException w:unhideWhenUsed="0" w:uiPriority="0" w:semiHidden="0" w:name="toc 5"/>
+    <w:lsdException w:unhideWhenUsed="0" w:uiPriority="0" w:semiHidden="0" w:name="toc 6"/>
+    <w:lsdException w:unhideWhenUsed="0" w:uiPriority="0" w:semiHidden="0" w:name="toc 7"/>
+    <w:lsdException w:unhideWhenUsed="0" w:uiPriority="0" w:semiHidden="0" w:name="toc 8"/>
+    <w:lsdException w:unhideWhenUsed="0" w:uiPriority="0" w:semiHidden="0" w:name="toc 9"/>
+    <w:lsdException w:unhideWhenUsed="0" w:uiPriority="0" w:semiHidden="0" w:name="Normal Indent"/>
+    <w:lsdException w:unhideWhenUsed="0" w:uiPriority="0" w:semiHidden="0" w:name="footnote text"/>
+    <w:lsdException w:unhideWhenUsed="0" w:uiPriority="0" w:semiHidden="0" w:name="annotation text"/>
+    <w:lsdException w:unhideWhenUsed="0" w:uiPriority="0" w:semiHidden="0" w:name="header"/>
+    <w:lsdException w:unhideWhenUsed="0" w:uiPriority="0" w:semiHidden="0" w:name="footer"/>
+    <w:lsdException w:unhideWhenUsed="0" w:uiPriority="0" w:semiHidden="0" w:name="index heading"/>
+    <w:lsdException w:qFormat="1" w:uiPriority="0" w:name="caption"/>
+    <w:lsdException w:unhideWhenUsed="0" w:uiPriority="0" w:semiHidden="0" w:name="table of figures"/>
+    <w:lsdException w:unhideWhenUsed="0" w:uiPriority="0" w:semiHidden="0" w:name="envelope address"/>
+    <w:lsdException w:unhideWhenUsed="0" w:uiPriority="0" w:semiHidden="0" w:name="envelope return"/>
+    <w:lsdException w:unhideWhenUsed="0" w:uiPriority="0" w:semiHidden="0" w:name="footnote reference"/>
+    <w:lsdException w:unhideWhenUsed="0" w:uiPriority="0" w:semiHidden="0" w:name="annotation reference"/>
+    <w:lsdException w:unhideWhenUsed="0" w:uiPriority="0" w:semiHidden="0" w:name="line number"/>
+    <w:lsdException w:unhideWhenUsed="0" w:uiPriority="0" w:semiHidden="0" w:name="page number"/>
+    <w:lsdException w:unhideWhenUsed="0" w:uiPriority="0" w:semiHidden="0" w:name="endnote reference"/>
+    <w:lsdException w:unhideWhenUsed="0" w:uiPriority="0" w:semiHidden="0" w:name="endnote text"/>
+    <w:lsdException w:unhideWhenUsed="0" w:uiPriority="0" w:semiHidden="0" w:name="table of authorities"/>
+    <w:lsdException w:unhideWhenUsed="0" w:uiPriority="0" w:semiHidden="0" w:name="macro"/>
+    <w:lsdException w:unhideWhenUsed="0" w:uiPriority="0" w:semiHidden="0" w:name="toa heading"/>
+    <w:lsdException w:unhideWhenUsed="0" w:uiPriority="0" w:semiHidden="0" w:name="List"/>
+    <w:lsdException w:unhideWhenUsed="0" w:uiPriority="0" w:semiHidden="0" w:name="List Bullet"/>
+    <w:lsdException w:unhideWhenUsed="0" w:uiPriority="0" w:semiHidden="0" w:name="List Number"/>
+    <w:lsdException w:unhideWhenUsed="0" w:uiPriority="0" w:semiHidden="0" w:name="List 2"/>
+    <w:lsdException w:unhideWhenUsed="0" w:uiPriority="0" w:semiHidden="0" w:name="List 3"/>
+    <w:lsdException w:unhideWhenUsed="0" w:uiPriority="0" w:semiHidden="0" w:name="List 4"/>
+    <w:lsdException w:unhideWhenUsed="0" w:uiPriority="0" w:semiHidden="0" w:name="List 5"/>
+    <w:lsdException w:unhideWhenUsed="0" w:uiPriority="0" w:semiHidden="0" w:name="List Bullet 2"/>
+    <w:lsdException w:unhideWhenUsed="0" w:uiPriority="0" w:semiHidden="0" w:name="List Bullet 3"/>
+    <w:lsdException w:unhideWhenUsed="0" w:uiPriority="0" w:semiHidden="0" w:name="List Bullet 4"/>
+    <w:lsdException w:unhideWhenUsed="0" w:uiPriority="0" w:semiHidden="0" w:name="List Bullet 5"/>
+    <w:lsdException w:unhideWhenUsed="0" w:uiPriority="0" w:semiHidden="0" w:name="List Number 2"/>
+    <w:lsdException w:unhideWhenUsed="0" w:uiPriority="0" w:semiHidden="0" w:name="List Number 3"/>
+    <w:lsdException w:unhideWhenUsed="0" w:uiPriority="0" w:semiHidden="0" w:name="List Number 4"/>
+    <w:lsdException w:unhideWhenUsed="0" w:uiPriority="0" w:semiHidden="0" w:name="List Number 5"/>
+    <w:lsdException w:qFormat="1" w:unhideWhenUsed="0" w:uiPriority="0" w:semiHidden="0" w:name="Title"/>
+    <w:lsdException w:unhideWhenUsed="0" w:uiPriority="0" w:semiHidden="0" w:name="Closing"/>
+    <w:lsdException w:unhideWhenUsed="0" w:uiPriority="0" w:semiHidden="0" w:name="Signature"/>
+    <w:lsdException w:uiPriority="1" w:name="Default Paragraph Font"/>
+    <w:lsdException w:unhideWhenUsed="0" w:uiPriority="0" w:semiHidden="0" w:name="Body Text"/>
+    <w:lsdException w:unhideWhenUsed="0" w:uiPriority="0" w:semiHidden="0" w:name="Body Text Indent"/>
+    <w:lsdException w:unhideWhenUsed="0" w:uiPriority="0" w:semiHidden="0" w:name="List Continue"/>
+    <w:lsdException w:unhideWhenUsed="0" w:uiPriority="0" w:semiHidden="0" w:name="List Continue 2"/>
+    <w:lsdException w:unhideWhenUsed="0" w:uiPriority="0" w:semiHidden="0" w:name="List Continue 3"/>
+    <w:lsdException w:unhideWhenUsed="0" w:uiPriority="0" w:semiHidden="0" w:name="List Continue 4"/>
+    <w:lsdException w:unhideWhenUsed="0" w:uiPriority="0" w:semiHidden="0" w:name="List Continue 5"/>
+    <w:lsdException w:unhideWhenUsed="0" w:uiPriority="0" w:semiHidden="0" w:name="Message Header"/>
+    <w:lsdException w:qFormat="1" w:unhideWhenUsed="0" w:uiPriority="0" w:semiHidden="0" w:name="Subtitle"/>
+    <w:lsdException w:unhideWhenUsed="0" w:uiPriority="0" w:semiHidden="0" w:name="Salutation"/>
+    <w:lsdException w:unhideWhenUsed="0" w:uiPriority="0" w:semiHidden="0" w:name="Date"/>
+    <w:lsdException w:unhideWhenUsed="0" w:uiPriority="0" w:semiHidden="0" w:name="Body Text First Indent"/>
+    <w:lsdException w:unhideWhenUsed="0" w:uiPriority="0" w:semiHidden="0" w:name="Body Text First Indent 2"/>
+    <w:lsdException w:unhideWhenUsed="0" w:uiPriority="0" w:semiHidden="0" w:name="Note Heading"/>
+    <w:lsdException w:unhideWhenUsed="0" w:uiPriority="0" w:semiHidden="0" w:name="Body Text 2"/>
+    <w:lsdException w:unhideWhenUsed="0" w:uiPriority="0" w:semiHidden="0" w:name="Body Text 3"/>
+    <w:lsdException w:unhideWhenUsed="0" w:uiPriority="0" w:semiHidden="0" w:name="Body Text Indent 2"/>
+    <w:lsdException w:unhideWhenUsed="0" w:uiPriority="0" w:semiHidden="0" w:name="Body Text Indent 3"/>
+    <w:lsdException w:unhideWhenUsed="0" w:uiPriority="0" w:semiHidden="0" w:name="Block Text"/>
+    <w:lsdException w:uiPriority="99" w:semiHidden="0" w:name="Hyperlink"/>
+    <w:lsdException w:unhideWhenUsed="0" w:uiPriority="0" w:semiHidden="0" w:name="FollowedHyperlink"/>
+    <w:lsdException w:qFormat="1" w:unhideWhenUsed="0" w:uiPriority="0" w:semiHidden="0" w:name="Strong"/>
+    <w:lsdException w:qFormat="1" w:unhideWhenUsed="0" w:uiPriority="0" w:semiHidden="0" w:name="Emphasis"/>
+    <w:lsdException w:unhideWhenUsed="0" w:uiPriority="0" w:semiHidden="0" w:name="Document Map"/>
+    <w:lsdException w:unhideWhenUsed="0" w:uiPriority="0" w:semiHidden="0" w:name="Plain Text"/>
+    <w:lsdException w:unhideWhenUsed="0" w:uiPriority="0" w:semiHidden="0" w:name="E-mail Signature"/>
+    <w:lsdException w:unhideWhenUsed="0" w:uiPriority="0" w:semiHidden="0" w:name="Normal (Web)"/>
+    <w:lsdException w:unhideWhenUsed="0" w:uiPriority="0" w:semiHidden="0" w:name="HTML Acronym"/>
+    <w:lsdException w:unhideWhenUsed="0" w:uiPriority="0" w:semiHidden="0" w:name="HTML Address"/>
+    <w:lsdException w:unhideWhenUsed="0" w:uiPriority="0" w:semiHidden="0" w:name="HTML Cite"/>
+    <w:lsdException w:unhideWhenUsed="0" w:uiPriority="0" w:semiHidden="0" w:name="HTML Code"/>
+    <w:lsdException w:unhideWhenUsed="0" w:uiPriority="0" w:semiHidden="0" w:name="HTML Definition"/>
+    <w:lsdException w:unhideWhenUsed="0" w:uiPriority="0" w:semiHidden="0" w:name="HTML Keyboard"/>
+    <w:lsdException w:unhideWhenUsed="0" w:uiPriority="0" w:semiHidden="0" w:name="HTML Preformatted"/>
+    <w:lsdException w:unhideWhenUsed="0" w:uiPriority="0" w:semiHidden="0" w:name="HTML Sample"/>
+    <w:lsdException w:unhideWhenUsed="0" w:uiPriority="0" w:semiHidden="0" w:name="HTML Typewriter"/>
+    <w:lsdException w:unhideWhenUsed="0" w:uiPriority="0" w:semiHidden="0" w:name="HTML Variable"/>
+    <w:lsdException w:qFormat="1" w:uiPriority="99" w:name="Normal Table"/>
+    <w:lsdException w:unhideWhenUsed="0" w:uiPriority="0" w:semiHidden="0" w:name="annotation subject"/>
+    <w:lsdException w:unhideWhenUsed="0" w:uiPriority="0" w:semiHidden="0" w:name="Table Simple 1"/>
+    <w:lsdException w:unhideWhenUsed="0" w:uiPriority="0" w:semiHidden="0" w:name="Table Simple 2"/>
+    <w:lsdException w:unhideWhenUsed="0" w:uiPriority="0" w:semiHidden="0" w:name="Table Simple 3"/>
+    <w:lsdException w:unhideWhenUsed="0" w:uiPriority="0" w:semiHidden="0" w:name="Table Classic 1"/>
+    <w:lsdException w:unhideWhenUsed="0" w:uiPriority="0" w:semiHidden="0" w:name="Table Classic 2"/>
+    <w:lsdException w:unhideWhenUsed="0" w:uiPriority="0" w:semiHidden="0" w:name="Table Classic 3"/>
+    <w:lsdException w:unhideWhenUsed="0" w:uiPriority="0" w:semiHidden="0" w:name="Table Classic 4"/>
+    <w:lsdException w:unhideWhenUsed="0" w:uiPriority="0" w:semiHidden="0" w:name="Table Colorful 1"/>
+    <w:lsdException w:unhideWhenUsed="0" w:uiPriority="0" w:semiHidden="0" w:name="Table Colorful 2"/>
+    <w:lsdException w:unhideWhenUsed="0" w:uiPriority="0" w:semiHidden="0" w:name="Table Colorful 3"/>
+    <w:lsdException w:unhideWhenUsed="0" w:uiPriority="0" w:semiHidden="0" w:name="Table Columns 1"/>
+    <w:lsdException w:unhideWhenUsed="0" w:uiPriority="0" w:semiHidden="0" w:name="Table Columns 2"/>
+    <w:lsdException w:unhideWhenUsed="0" w:uiPriority="0" w:semiHidden="0" w:name="Table Columns 3"/>
+    <w:lsdException w:unhideWhenUsed="0" w:uiPriority="0" w:semiHidden="0" w:name="Table Columns 4"/>
+    <w:lsdException w:unhideWhenUsed="0" w:uiPriority="0" w:semiHidden="0" w:name="Table Columns 5"/>
+    <w:lsdException w:unhideWhenUsed="0" w:uiPriority="0" w:semiHidden="0" w:name="Table Grid 1"/>
+    <w:lsdException w:unhideWhenUsed="0" w:uiPriority="0" w:semiHidden="0" w:name="Table Grid 2"/>
+    <w:lsdException w:unhideWhenUsed="0" w:uiPriority="0" w:semiHidden="0" w:name="Table Grid 3"/>
+    <w:lsdException w:unhideWhenUsed="0" w:uiPriority="0" w:semiHidden="0" w:name="Table Grid 4"/>
+    <w:lsdException w:unhideWhenUsed="0" w:uiPriority="0" w:semiHidden="0" w:name="Table Grid 5"/>
+    <w:lsdException w:unhideWhenUsed="0" w:uiPriority="0" w:semiHidden="0" w:name="Table Grid 6"/>
+    <w:lsdException w:unhideWhenUsed="0" w:uiPriority="0" w:semiHidden="0" w:name="Table Grid 7"/>
+    <w:lsdException w:unhideWhenUsed="0" w:uiPriority="0" w:semiHidden="0" w:name="Table Grid 8"/>
+    <w:lsdException w:unhideWhenUsed="0" w:uiPriority="0" w:semiHidden="0" w:name="Table List 1"/>
+    <w:lsdException w:unhideWhenUsed="0" w:uiPriority="0" w:semiHidden="0" w:name="Table List 2"/>
+    <w:lsdException w:unhideWhenUsed="0" w:uiPriority="0" w:semiHidden="0" w:name="Table List 3"/>
+    <w:lsdException w:unhideWhenUsed="0" w:uiPriority="0" w:semiHidden="0" w:name="Table List 4"/>
+    <w:lsdException w:unhideWhenUsed="0" w:uiPriority="0" w:semiHidden="0" w:name="Table List 5"/>
+    <w:lsdException w:unhideWhenUsed="0" w:uiPriority="0" w:semiHidden="0" w:name="Table List 6"/>
+    <w:lsdException w:unhideWhenUsed="0" w:uiPriority="0" w:semiHidden="0" w:name="Table List 7"/>
+    <w:lsdException w:unhideWhenUsed="0" w:uiPriority="0" w:semiHidden="0" w:name="Table List 8"/>
+    <w:lsdException w:unhideWhenUsed="0" w:uiPriority="0" w:semiHidden="0" w:name="Table 3D effects 1"/>
+    <w:lsdException w:unhideWhenUsed="0" w:uiPriority="0" w:semiHidden="0" w:name="Table 3D effects 2"/>
+    <w:lsdException w:unhideWhenUsed="0" w:uiPriority="0" w:semiHidden="0" w:name="Table 3D effects 3"/>
+    <w:lsdException w:unhideWhenUsed="0" w:uiPriority="0" w:semiHidden="0" w:name="Table Contemporary"/>
+    <w:lsdException w:unhideWhenUsed="0" w:uiPriority="0" w:semiHidden="0" w:name="Table Elegant"/>
+    <w:lsdException w:unhideWhenUsed="0" w:uiPriority="0" w:semiHidden="0" w:name="Table Professional"/>
+    <w:lsdException w:unhideWhenUsed="0" w:uiPriority="0" w:semiHidden="0" w:name="Table Subtle 1"/>
+    <w:lsdException w:unhideWhenUsed="0" w:uiPriority="0" w:semiHidden="0" w:name="Table Subtle 2"/>
+    <w:lsdException w:unhideWhenUsed="0" w:uiPriority="0" w:semiHidden="0" w:name="Table Web 1"/>
+    <w:lsdException w:unhideWhenUsed="0" w:uiPriority="0" w:semiHidden="0" w:name="Table Web 2"/>
+    <w:lsdException w:unhideWhenUsed="0" w:uiPriority="0" w:semiHidden="0" w:name="Table Web 3"/>
+    <w:lsdException w:unhideWhenUsed="0" w:uiPriority="0" w:semiHidden="0" w:name="Balloon Text"/>
+    <w:lsdException w:unhideWhenUsed="0" w:uiPriority="0" w:semiHidden="0" w:name="Table Grid"/>
+    <w:lsdException w:unhideWhenUsed="0" w:uiPriority="0" w:semiHidden="0" w:name="Table Theme"/>
+    <w:lsdException w:unhideWhenUsed="0" w:uiPriority="60" w:semiHidden="0" w:name="Light Shading"/>
+    <w:lsdException w:unhideWhenUsed="0" w:uiPriority="61" w:semiHidden="0" w:name="Light List"/>
+    <w:lsdException w:unhideWhenUsed="0" w:uiPriority="62" w:semiHidden="0" w:name="Light Grid"/>
+    <w:lsdException w:unhideWhenUsed="0" w:uiPriority="63" w:semiHidden="0" w:name="Medium Shading 1"/>
+    <w:lsdException w:unhideWhenUsed="0" w:uiPriority="64" w:semiHidden="0" w:name="Medium Shading 2"/>
+    <w:lsdException w:unhideWhenUsed="0" w:uiPriority="65" w:semiHidden="0" w:name="Medium List 1"/>
+    <w:lsdException w:unhideWhenUsed="0" w:uiPriority="66" w:semiHidden="0" w:name="Medium List 2"/>
+    <w:lsdException w:unhideWhenUsed="0" w:uiPriority="67" w:semiHidden="0" w:name="Medium Grid 1"/>
+    <w:lsdException w:unhideWhenUsed="0" w:uiPriority="68" w:semiHidden="0" w:name="Medium Grid 2"/>
+    <w:lsdException w:unhideWhenUsed="0" w:uiPriority="69" w:semiHidden="0" w:name="Medium Grid 3"/>
+    <w:lsdException w:unhideWhenUsed="0" w:uiPriority="70" w:semiHidden="0" w:name="Dark List"/>
+    <w:lsdException w:unhideWhenUsed="0" w:uiPriority="71" w:semiHidden="0" w:name="Colorful Shading"/>
+    <w:lsdException w:unhideWhenUsed="0" w:uiPriority="72" w:semiHidden="0" w:name="Colorful List"/>
+    <w:lsdException w:unhideWhenUsed="0" w:uiPriority="73" w:semiHidden="0" w:name="Colorful Grid"/>
+    <w:lsdException w:unhideWhenUsed="0" w:uiPriority="60" w:semiHidden="0" w:name="Light Shading Accent 1"/>
+    <w:lsdException w:unhideWhenUsed="0" w:uiPriority="61" w:semiHidden="0" w:name="Light List Accent 1"/>
+    <w:lsdException w:unhideWhenUsed="0" w:uiPriority="62" w:semiHidden="0" w:name="Light Grid Accent 1"/>
+    <w:lsdException w:unhideWhenUsed="0" w:uiPriority="63" w:semiHidden="0" w:name="Medium Shading 1 Accent 1"/>
+    <w:lsdException w:unhideWhenUsed="0" w:uiPriority="64" w:semiHidden="0" w:name="Medium Shading 2 Accent 1"/>
+    <w:lsdException w:unhideWhenUsed="0" w:uiPriority="65" w:semiHidden="0" w:name="Medium List 1 Accent 1"/>
+    <w:lsdException w:unhideWhenUsed="0" w:uiPriority="66" w:semiHidden="0" w:name="Medium List 2 Accent 1"/>
+    <w:lsdException w:unhideWhenUsed="0" w:uiPriority="67" w:semiHidden="0" w:name="Medium Grid 1 Accent 1"/>
+    <w:lsdException w:unhideWhenUsed="0" w:uiPriority="68" w:semiHidden="0" w:name="Medium Grid 2 Accent 1"/>
+    <w:lsdException w:unhideWhenUsed="0" w:uiPriority="69" w:semiHidden="0" w:name="Medium Grid 3 Accent 1"/>
+    <w:lsdException w:unhideWhenUsed="0" w:uiPriority="70" w:semiHidden="0" w:name="Dark List Accent 1"/>
+    <w:lsdException w:unhideWhenUsed="0" w:uiPriority="71" w:semiHidden="0" w:name="Colorful Shading Accent 1"/>
+    <w:lsdException w:unhideWhenUsed="0" w:uiPriority="72" w:semiHidden="0" w:name="Colorful List Accent 1"/>
+    <w:lsdException w:unhideWhenUsed="0" w:uiPriority="73" w:semiHidden="0" w:name="Colorful Grid Accent 1"/>
+    <w:lsdException w:unhideWhenUsed="0" w:uiPriority="60" w:semiHidden="0" w:name="Light Shading Accent 2"/>
+    <w:lsdException w:unhideWhenUsed="0" w:uiPriority="61" w:semiHidden="0" w:name="Light List Accent 2"/>
+    <w:lsdException w:unhideWhenUsed="0" w:uiPriority="62" w:semiHidden="0" w:name="Light Grid Accent 2"/>
+    <w:lsdException w:unhideWhenUsed="0" w:uiPriority="63" w:semiHidden="0" w:name="Medium Shading 1 Accent 2"/>
+    <w:lsdException w:unhideWhenUsed="0" w:uiPriority="64" w:semiHidden="0" w:name="Medium Shading 2 Accent 2"/>
+    <w:lsdException w:unhideWhenUsed="0" w:uiPriority="65" w:semiHidden="0" w:name="Medium List 1 Accent 2"/>
+    <w:lsdException w:unhideWhenUsed="0" w:uiPriority="66" w:semiHidden="0" w:name="Medium List 2 Accent 2"/>
+    <w:lsdException w:unhideWhenUsed="0" w:uiPriority="67" w:semiHidden="0" w:name="Medium Grid 1 Accent 2"/>
+    <w:lsdException w:unhideWhenUsed="0" w:uiPriority="68" w:semiHidden="0" w:name="Medium Grid 2 Accent 2"/>
+    <w:lsdException w:unhideWhenUsed="0" w:uiPriority="69" w:semiHidden="0" w:name="Medium Grid 3 Accent 2"/>
+    <w:lsdException w:unhideWhenUsed="0" w:uiPriority="70" w:semiHidden="0" w:name="Dark List Accent 2"/>
+    <w:lsdException w:unhideWhenUsed="0" w:uiPriority="71" w:semiHidden="0" w:name="Colorful Shading Accent 2"/>
+    <w:lsdException w:unhideWhenUsed="0" w:uiPriority="72" w:semiHidden="0" w:name="Colorful List Accent 2"/>
+    <w:lsdException w:unhideWhenUsed="0" w:uiPriority="73" w:semiHidden="0" w:name="Colorful Grid Accent 2"/>
+    <w:lsdException w:unhideWhenUsed="0" w:uiPriority="60" w:semiHidden="0" w:name="Light Shading Accent 3"/>
+    <w:lsdException w:unhideWhenUsed="0" w:uiPriority="61" w:semiHidden="0" w:name="Light List Accent 3"/>
+    <w:lsdException w:unhideWhenUsed="0" w:uiPriority="62" w:semiHidden="0" w:name="Light Grid Accent 3"/>
+    <w:lsdException w:unhideWhenUsed="0" w:uiPriority="63" w:semiHidden="0" w:name="Medium Shading 1 Accent 3"/>
+    <w:lsdException w:unhideWhenUsed="0" w:uiPriority="64" w:semiHidden="0" w:name="Medium Shading 2 Accent 3"/>
+    <w:lsdException w:unhideWhenUsed="0" w:uiPriority="65" w:semiHidden="0" w:name="Medium List 1 Accent 3"/>
+    <w:lsdException w:unhideWhenUsed="0" w:uiPriority="66" w:semiHidden="0" w:name="Medium List 2 Accent 3"/>
+    <w:lsdException w:unhideWhenUsed="0" w:uiPriority="67" w:semiHidden="0" w:name="Medium Grid 1 Accent 3"/>
+    <w:lsdException w:unhideWhenUsed="0" w:uiPriority="68" w:semiHidden="0" w:name="Medium Grid 2 Accent 3"/>
+    <w:lsdException w:unhideWhenUsed="0" w:uiPriority="69" w:semiHidden="0" w:name="Medium Grid 3 Accent 3"/>
+    <w:lsdException w:unhideWhenUsed="0" w:uiPriority="70" w:semiHidden="0" w:name="Dark List Accent 3"/>
+    <w:lsdException w:unhideWhenUsed="0" w:uiPriority="71" w:semiHidden="0" w:name="Colorful Shading Accent 3"/>
+    <w:lsdException w:unhideWhenUsed="0" w:uiPriority="72" w:semiHidden="0" w:name="Colorful List Accent 3"/>
+    <w:lsdException w:unhideWhenUsed="0" w:uiPriority="73" w:semiHidden="0" w:name="Colorful Grid Accent 3"/>
+    <w:lsdException w:unhideWhenUsed="0" w:uiPriority="60" w:semiHidden="0" w:name="Light Shading Accent 4"/>
+    <w:lsdException w:unhideWhenUsed="0" w:uiPriority="61" w:semiHidden="0" w:name="Light List Accent 4"/>
+    <w:lsdException w:unhideWhenUsed="0" w:uiPriority="62" w:semiHidden="0" w:name="Light Grid Accent 4"/>
+    <w:lsdException w:unhideWhenUsed="0" w:uiPriority="63" w:semiHidden="0" w:name="Medium Shading 1 Accent 4"/>
+    <w:lsdException w:unhideWhenUsed="0" w:uiPriority="64" w:semiHidden="0" w:name="Medium Shading 2 Accent 4"/>
+    <w:lsdException w:unhideWhenUsed="0" w:uiPriority="65" w:semiHidden="0" w:name="Medium List 1 Accent 4"/>
+    <w:lsdException w:unhideWhenUsed="0" w:uiPriority="66" w:semiHidden="0" w:name="Medium List 2 Accent 4"/>
+    <w:lsdException w:unhideWhenUsed="0" w:uiPriority="67" w:semiHidden="0" w:name="Medium Grid 1 Accent 4"/>
+    <w:lsdException w:unhideWhenUsed="0" w:uiPriority="68" w:semiHidden="0" w:name="Medium Grid 2 Accent 4"/>
+    <w:lsdException w:unhideWhenUsed="0" w:uiPriority="69" w:semiHidden="0" w:name="Medium Grid 3 Accent 4"/>
+    <w:lsdException w:unhideWhenUsed="0" w:uiPriority="70" w:semiHidden="0" w:name="Dark List Accent 4"/>
+    <w:lsdException w:unhideWhenUsed="0" w:uiPriority="71" w:semiHidden="0" w:name="Colorful Shading Accent 4"/>
+    <w:lsdException w:unhideWhenUsed="0" w:uiPriority="72" w:semiHidden="0" w:name="Colorful List Accent 4"/>
+    <w:lsdException w:unhideWhenUsed="0" w:uiPriority="73" w:semiHidden="0" w:name="Colorful Grid Accent 4"/>
+    <w:lsdException w:unhideWhenUsed="0" w:uiPriority="60" w:semiHidden="0" w:name="Light Shading Accent 5"/>
+    <w:lsdException w:unhideWhenUsed="0" w:uiPriority="61" w:semiHidden="0" w:name="Light List Accent 5"/>
+    <w:lsdException w:unhideWhenUsed="0" w:uiPriority="62" w:semiHidden="0" w:name="Light Grid Accent 5"/>
+    <w:lsdException w:unhideWhenUsed="0" w:uiPriority="63" w:semiHidden="0" w:name="Medium Shading 1 Accent 5"/>
+    <w:lsdException w:unhideWhenUsed="0" w:uiPriority="64" w:semiHidden="0" w:name="Medium Shading 2 Accent 5"/>
+    <w:lsdException w:unhideWhenUsed="0" w:uiPriority="65" w:semiHidden="0" w:name="Medium List 1 Accent 5"/>
+    <w:lsdException w:unhideWhenUsed="0" w:uiPriority="66" w:semiHidden="0" w:name="Medium List 2 Accent 5"/>
+    <w:lsdException w:unhideWhenUsed="0" w:uiPriority="67" w:semiHidden="0" w:name="Medium Grid 1 Accent 5"/>
+    <w:lsdException w:unhideWhenUsed="0" w:uiPriority="68" w:semiHidden="0" w:name="Medium Grid 2 Accent 5"/>
+    <w:lsdException w:unhideWhenUsed="0" w:uiPriority="69" w:semiHidden="0" w:name="Medium Grid 3 Accent 5"/>
+    <w:lsdException w:unhideWhenUsed="0" w:uiPriority="70" w:semiHidden="0" w:name="Dark List Accent 5"/>
+    <w:lsdException w:unhideWhenUsed="0" w:uiPriority="71" w:semiHidden="0" w:name="Colorful Shading Accent 5"/>
+    <w:lsdException w:unhideWhenUsed="0" w:uiPriority="72" w:semiHidden="0" w:name="Colorful List Accent 5"/>
+    <w:lsdException w:unhideWhenUsed="0" w:uiPriority="73" w:semiHidden="0" w:name="Colorful Grid Accent 5"/>
+    <w:lsdException w:unhideWhenUsed="0" w:uiPriority="60" w:semiHidden="0" w:name="Light Shading Accent 6"/>
+    <w:lsdException w:unhideWhenUsed="0" w:uiPriority="61" w:semiHidden="0" w:name="Light List Accent 6"/>
+    <w:lsdException w:unhideWhenUsed="0" w:uiPriority="62" w:semiHidden="0" w:name="Light Grid Accent 6"/>
+    <w:lsdException w:unhideWhenUsed="0" w:uiPriority="63" w:semiHidden="0" w:name="Medium Shading 1 Accent 6"/>
+    <w:lsdException w:unhideWhenUsed="0" w:uiPriority="64" w:semiHidden="0" w:name="Medium Shading 2 Accent 6"/>
+    <w:lsdException w:unhideWhenUsed="0" w:uiPriority="65" w:semiHidden="0" w:name="Medium List 1 Accent 6"/>
+    <w:lsdException w:unhideWhenUsed="0" w:uiPriority="66" w:semiHidden="0" w:name="Medium List 2 Accent 6"/>
+    <w:lsdException w:unhideWhenUsed="0" w:uiPriority="67" w:semiHidden="0" w:name="Medium Grid 1 Accent 6"/>
+    <w:lsdException w:unhideWhenUsed="0" w:uiPriority="68" w:semiHidden="0" w:name="Medium Grid 2 Accent 6"/>
+    <w:lsdException w:unhideWhenUsed="0" w:uiPriority="69" w:semiHidden="0" w:name="Medium Grid 3 Accent 6"/>
+    <w:lsdException w:unhideWhenUsed="0" w:uiPriority="70" w:semiHidden="0" w:name="Dark List Accent 6"/>
+    <w:lsdException w:unhideWhenUsed="0" w:uiPriority="71" w:semiHidden="0" w:name="Colorful Shading Accent 6"/>
+    <w:lsdException w:unhideWhenUsed="0" w:uiPriority="72" w:semiHidden="0" w:name="Colorful List Accent 6"/>
+    <w:lsdException w:unhideWhenUsed="0" w:uiPriority="73" w:semiHidden="0" w:name="Colorful Grid Accent 6"/>
   </w:latentStyles>
-  <w:style w:type="paragraph" w:default="1" w:styleId="a">
+  <w:style w:type="paragraph" w:default="1" w:styleId="1">
     <w:name w:val="Normal"/>
     <w:qFormat/>
-    <w:rsid w:val="003D4FF8"/>
+    <w:uiPriority w:val="0"/>
     <w:pPr>
       <w:widowControl w:val="0"/>
       <w:jc w:val="both"/>
     </w:pPr>
     <w:rPr>
-      <w:rFonts w:asciiTheme="minorHAnsi" w:eastAsiaTheme="minorEastAsia" w:hAnsiTheme="minorHAnsi" w:cstheme="minorBidi"/>
+      <w:rFonts w:asciiTheme="minorHAnsi" w:hAnsiTheme="minorHAnsi" w:eastAsiaTheme="minorEastAsia" w:cstheme="minorBidi"/>
       <w:kern w:val="2"/>
       <w:sz w:val="21"/>
       <w:szCs w:val="24"/>
+      <w:lang w:val="en-US" w:eastAsia="zh-CN" w:bidi="ar-SA"/>
     </w:rPr>
   </w:style>
-  <w:style w:type="character" w:default="1" w:styleId="a0">
+  <w:style w:type="character" w:default="1" w:styleId="4">
     <w:name w:val="Default Paragraph Font"/>
+    <w:unhideWhenUsed/>
     <w:uiPriority w:val="1"/>
-    <w:semiHidden/>
-    <w:unhideWhenUsed/>
   </w:style>
-  <w:style w:type="table" w:default="1" w:styleId="a1">
+  <w:style w:type="table" w:default="1" w:styleId="6">
     <w:name w:val="Normal Table"/>
-    <w:uiPriority w:val="99"/>
-    <w:semiHidden/>
     <w:unhideWhenUsed/>
     <w:qFormat/>
+    <w:uiPriority w:val="99"/>
     <w:tblPr>
-      <w:tblInd w:w="0" w:type="dxa"/>
+      <w:tblLayout w:type="fixed"/>
       <w:tblCellMar>
         <w:top w:w="0" w:type="dxa"/>
         <w:left w:w="108" w:type="dxa"/>
@@ -2789,20 +2661,32 @@
       </w:tblCellMar>
     </w:tblPr>
   </w:style>
-  <w:style w:type="numbering" w:default="1" w:styleId="a2">
-    <w:name w:val="No List"/>
-    <w:uiPriority w:val="99"/>
-    <w:semiHidden/>
-    <w:unhideWhenUsed/>
+  <w:style w:type="paragraph" w:styleId="2">
+    <w:name w:val="footer"/>
+    <w:basedOn w:val="1"/>
+    <w:link w:val="8"/>
+    <w:uiPriority w:val="0"/>
+    <w:pPr>
+      <w:tabs>
+        <w:tab w:val="center" w:pos="4153"/>
+        <w:tab w:val="right" w:pos="8306"/>
+      </w:tabs>
+      <w:snapToGrid w:val="0"/>
+      <w:jc w:val="left"/>
+    </w:pPr>
+    <w:rPr>
+      <w:sz w:val="18"/>
+      <w:szCs w:val="18"/>
+    </w:rPr>
   </w:style>
-  <w:style w:type="paragraph" w:styleId="a3">
+  <w:style w:type="paragraph" w:styleId="3">
     <w:name w:val="header"/>
-    <w:basedOn w:val="a"/>
-    <w:link w:val="Char"/>
-    <w:rsid w:val="000104A6"/>
+    <w:basedOn w:val="1"/>
+    <w:link w:val="7"/>
+    <w:uiPriority w:val="0"/>
     <w:pPr>
       <w:pBdr>
-        <w:bottom w:val="single" w:sz="6" w:space="1" w:color="auto"/>
+        <w:bottom w:val="single" w:color="auto" w:sz="6" w:space="1"/>
       </w:pBdr>
       <w:tabs>
         <w:tab w:val="center" w:pos="4153"/>
@@ -2816,43 +2700,36 @@
       <w:szCs w:val="18"/>
     </w:rPr>
   </w:style>
-  <w:style w:type="character" w:customStyle="1" w:styleId="Char">
+  <w:style w:type="character" w:styleId="5">
+    <w:name w:val="Hyperlink"/>
+    <w:basedOn w:val="4"/>
+    <w:unhideWhenUsed/>
+    <w:uiPriority w:val="99"/>
+    <w:rPr>
+      <w:color w:val="0000FF"/>
+      <w:u w:val="single"/>
+    </w:rPr>
+  </w:style>
+  <w:style w:type="character" w:customStyle="1" w:styleId="7">
     <w:name w:val="页眉 Char"/>
-    <w:basedOn w:val="a0"/>
-    <w:link w:val="a3"/>
-    <w:rsid w:val="000104A6"/>
+    <w:basedOn w:val="4"/>
+    <w:link w:val="3"/>
+    <w:uiPriority w:val="0"/>
     <w:rPr>
-      <w:rFonts w:asciiTheme="minorHAnsi" w:eastAsiaTheme="minorEastAsia" w:hAnsiTheme="minorHAnsi" w:cstheme="minorBidi"/>
+      <w:rFonts w:asciiTheme="minorHAnsi" w:hAnsiTheme="minorHAnsi" w:eastAsiaTheme="minorEastAsia" w:cstheme="minorBidi"/>
       <w:kern w:val="2"/>
       <w:sz w:val="18"/>
       <w:szCs w:val="18"/>
     </w:rPr>
   </w:style>
-  <w:style w:type="paragraph" w:styleId="a4">
-    <w:name w:val="footer"/>
-    <w:basedOn w:val="a"/>
-    <w:link w:val="Char0"/>
-    <w:rsid w:val="000104A6"/>
-    <w:pPr>
-      <w:tabs>
-        <w:tab w:val="center" w:pos="4153"/>
-        <w:tab w:val="right" w:pos="8306"/>
-      </w:tabs>
-      <w:snapToGrid w:val="0"/>
-      <w:jc w:val="left"/>
-    </w:pPr>
+  <w:style w:type="character" w:customStyle="1" w:styleId="8">
+    <w:name w:val="页脚 Char"/>
+    <w:basedOn w:val="4"/>
+    <w:link w:val="2"/>
+    <w:qFormat/>
+    <w:uiPriority w:val="0"/>
     <w:rPr>
-      <w:sz w:val="18"/>
-      <w:szCs w:val="18"/>
-    </w:rPr>
-  </w:style>
-  <w:style w:type="character" w:customStyle="1" w:styleId="Char0">
-    <w:name w:val="页脚 Char"/>
-    <w:basedOn w:val="a0"/>
-    <w:link w:val="a4"/>
-    <w:rsid w:val="000104A6"/>
-    <w:rPr>
-      <w:rFonts w:asciiTheme="minorHAnsi" w:eastAsiaTheme="minorEastAsia" w:hAnsiTheme="minorHAnsi" w:cstheme="minorBidi"/>
+      <w:rFonts w:asciiTheme="minorHAnsi" w:hAnsiTheme="minorHAnsi" w:eastAsiaTheme="minorEastAsia" w:cstheme="minorBidi"/>
       <w:kern w:val="2"/>
       <w:sz w:val="18"/>
       <w:szCs w:val="18"/>
